--- a/assets/files/Sam_Maphey_Resume.docx
+++ b/assets/files/Sam_Maphey_Resume.docx
@@ -5,162 +5,143 @@
   <w:body>
     <w:p>
       <w:pPr>
+        <w:pStyle w:val="NoSpacing"/>
+        <w:contextualSpacing/>
         <w:jc w:val="center"/>
         <w:rPr>
           <w:b/>
           <w:sz w:val="28"/>
-          <w:szCs w:val="28"/>
         </w:rPr>
       </w:pPr>
       <w:r>
         <w:rPr>
           <w:b/>
           <w:sz w:val="28"/>
-          <w:szCs w:val="28"/>
         </w:rPr>
         <w:t>Samuel Maphey</w:t>
       </w:r>
     </w:p>
     <w:p>
       <w:pPr>
+        <w:pStyle w:val="NoSpacing"/>
+        <w:contextualSpacing/>
         <w:jc w:val="center"/>
       </w:pPr>
+      <w:r>
+        <w:t xml:space="preserve">315-955-5291 | </w:t>
+      </w:r>
+      <w:hyperlink r:id="rId6" w:history="1">
+        <w:r>
+          <w:rPr>
+            <w:rStyle w:val="Hyperlink"/>
+          </w:rPr>
+          <w:t>mapheysc@clarkson.edu</w:t>
+        </w:r>
+      </w:hyperlink>
+      <w:r>
+        <w:t xml:space="preserve"> | sammaphey.com</w:t>
+      </w:r>
     </w:p>
     <w:p>
       <w:pPr>
+        <w:pStyle w:val="NoSpacing"/>
+        <w:pBdr>
+          <w:bottom w:val="single" w:sz="4" w:space="1" w:color="auto"/>
+        </w:pBdr>
+        <w:contextualSpacing/>
         <w:jc w:val="center"/>
       </w:pPr>
       <w:r>
-        <w:rPr>
-          <w:sz w:val="18"/>
-          <w:szCs w:val="18"/>
-        </w:rPr>
-        <w:t>Computer Engineer</w:t>
-      </w:r>
-      <w:r>
-        <w:rPr>
-          <w:sz w:val="18"/>
-          <w:szCs w:val="18"/>
-        </w:rPr>
-        <w:tab/>
-        <w:t>315-955-5291</w:t>
-      </w:r>
-      <w:r>
-        <w:rPr>
-          <w:b/>
-          <w:sz w:val="18"/>
-          <w:szCs w:val="18"/>
-        </w:rPr>
-        <w:tab/>
-      </w:r>
-      <w:r>
-        <w:rPr>
-          <w:color w:val="000000" w:themeColor="text1"/>
-          <w:sz w:val="20"/>
-          <w:szCs w:val="20"/>
-        </w:rPr>
-        <w:t>sammaphey@yahoo.com</w:t>
-      </w:r>
-      <w:r>
-        <w:rPr>
-          <w:sz w:val="18"/>
-          <w:szCs w:val="18"/>
-        </w:rPr>
-        <w:tab/>
-      </w:r>
-      <w:r>
-        <w:rPr>
-          <w:sz w:val="18"/>
-          <w:szCs w:val="18"/>
-        </w:rPr>
-        <w:t>150 Ward Street Watertown, NY</w:t>
-      </w:r>
-      <w:r>
-        <w:rPr>
-          <w:sz w:val="18"/>
-          <w:szCs w:val="18"/>
-        </w:rPr>
-        <w:t xml:space="preserve"> 13601</w:t>
+        <w:t>150 Ward Street | Watertown, NY | 13601 (Permanent)</w:t>
       </w:r>
     </w:p>
     <w:p>
       <w:pPr>
+        <w:pStyle w:val="NoSpacing"/>
         <w:pBdr>
-          <w:top w:val="single" w:sz="4" w:space="1" w:color="auto"/>
+          <w:bottom w:val="single" w:sz="4" w:space="1" w:color="auto"/>
         </w:pBdr>
-      </w:pPr>
+        <w:contextualSpacing/>
+        <w:jc w:val="center"/>
+      </w:pPr>
+      <w:r>
+        <w:t>564 Sissonville Road | Potsdam, NY | 13676 (Current)</w:t>
+      </w:r>
     </w:p>
     <w:p>
       <w:pPr>
-        <w:spacing w:line="240" w:lineRule="auto"/>
-        <w:rPr>
-          <w:b/>
-          <w:sz w:val="28"/>
-          <w:szCs w:val="28"/>
-        </w:rPr>
-      </w:pPr>
-      <w:r>
-        <w:rPr>
-          <w:b/>
-          <w:sz w:val="28"/>
-          <w:szCs w:val="28"/>
-        </w:rPr>
-        <w:t xml:space="preserve">Work </w:t>
-      </w:r>
-      <w:r>
-        <w:rPr>
-          <w:b/>
-          <w:sz w:val="28"/>
-          <w:szCs w:val="28"/>
-        </w:rPr>
-        <w:t>Experience</w:t>
-      </w:r>
+        <w:rPr>
+          <w:rFonts w:asciiTheme="minorHAnsi" w:eastAsia="Times New Roman" w:hAnsiTheme="minorHAnsi"/>
+          <w:i/>
+          <w:color w:val="auto"/>
+        </w:rPr>
+      </w:pPr>
     </w:p>
     <w:p>
       <w:pPr>
-        <w:spacing w:line="240" w:lineRule="auto"/>
-        <w:ind w:firstLine="720"/>
-        <w:rPr>
-          <w:sz w:val="20"/>
-          <w:szCs w:val="20"/>
-        </w:rPr>
-      </w:pPr>
-      <w:r>
-        <w:rPr>
-          <w:b/>
-          <w:sz w:val="20"/>
-          <w:szCs w:val="20"/>
-        </w:rPr>
-        <w:t>Software Development (Intern)</w:t>
-      </w:r>
-      <w:r>
-        <w:rPr>
-          <w:b/>
-          <w:sz w:val="20"/>
-          <w:szCs w:val="20"/>
-        </w:rPr>
-        <w:t xml:space="preserve">: </w:t>
-      </w:r>
-      <w:r>
-        <w:rPr>
-          <w:sz w:val="20"/>
-          <w:szCs w:val="20"/>
-        </w:rPr>
-        <w:t>NASA Glenn Research Center, Cleveland Ohio (</w:t>
-      </w:r>
-      <w:r>
-        <w:rPr>
-          <w:sz w:val="20"/>
-          <w:szCs w:val="20"/>
-        </w:rPr>
-        <w:t>2017</w:t>
-      </w:r>
-      <w:r>
-        <w:rPr>
-          <w:sz w:val="20"/>
-          <w:szCs w:val="20"/>
-        </w:rPr>
-        <w:t>)</w:t>
+        <w:pStyle w:val="NoSpacing"/>
+        <w:pBdr>
+          <w:bottom w:val="single" w:sz="4" w:space="1" w:color="auto"/>
+        </w:pBdr>
+        <w:contextualSpacing/>
+        <w:rPr>
+          <w:b/>
+        </w:rPr>
+      </w:pPr>
+      <w:r>
+        <w:rPr>
+          <w:b/>
+        </w:rPr>
+        <w:t>EXPERIENCE</w:t>
+      </w:r>
+    </w:p>
+    <w:p>
+      <w:pPr>
+        <w:pStyle w:val="NoSpacing"/>
+        <w:contextualSpacing/>
+      </w:pPr>
+      <w:r>
+        <w:rPr>
+          <w:b/>
+          <w:i/>
+        </w:rPr>
+        <w:t>Web A</w:t>
+      </w:r>
+      <w:r>
+        <w:rPr>
+          <w:b/>
+          <w:i/>
+        </w:rPr>
+        <w:t>pplication Development (Remote</w:t>
+      </w:r>
+      <w:r>
+        <w:rPr>
+          <w:b/>
+          <w:i/>
+        </w:rPr>
+        <w:t xml:space="preserve">), </w:t>
+      </w:r>
+      <w:r>
+        <w:rPr>
+          <w:b/>
+        </w:rPr>
+        <w:t xml:space="preserve">Air Force Research Lab, </w:t>
+      </w:r>
+      <w:r>
+        <w:t>Dayton, Ohio</w:t>
+      </w:r>
+      <w:r>
+        <w:tab/>
+        <w:t xml:space="preserve">      </w:t>
+      </w:r>
+      <w:r>
+        <w:t xml:space="preserve">             </w:t>
+      </w:r>
+      <w:r>
+        <w:rPr>
+          <w:b/>
+        </w:rPr>
+        <w:t>September 2017 – May 2018</w:t>
       </w:r>
     </w:p>
     <w:p>
@@ -168,97 +149,20 @@
         <w:pStyle w:val="ListParagraph"/>
         <w:numPr>
           <w:ilvl w:val="0"/>
-          <w:numId w:val="16"/>
+          <w:numId w:val="23"/>
         </w:numPr>
-        <w:spacing w:line="240" w:lineRule="auto"/>
-        <w:rPr>
-          <w:sz w:val="28"/>
-          <w:szCs w:val="28"/>
-        </w:rPr>
-      </w:pPr>
-      <w:r>
-        <w:rPr>
-          <w:sz w:val="20"/>
-          <w:szCs w:val="20"/>
-        </w:rPr>
-        <w:t xml:space="preserve">NASA Glenn’s Materials division has been attempting to implement a digital culture for many years following the industry trend towards using data management systems to produce products more efficiently. I developed a package written in Python to facilitate the use of these data management systems. This included designing a user interface to export information into specific and unique file types, along with an API to allow for importing resultant data. Resulted in an increased use of Glenn’s data infrastructure by materials engineers along with references at </w:t>
-      </w:r>
-      <w:r>
-        <w:rPr>
-          <w:sz w:val="20"/>
-          <w:szCs w:val="20"/>
-        </w:rPr>
-        <w:t>1 conference</w:t>
-      </w:r>
-      <w:r>
-        <w:rPr>
-          <w:sz w:val="20"/>
-          <w:szCs w:val="20"/>
-        </w:rPr>
-        <w:t>.</w:t>
-      </w:r>
-      <w:r>
-        <w:rPr>
-          <w:sz w:val="20"/>
-          <w:szCs w:val="20"/>
-        </w:rPr>
-        <w:t xml:space="preserve"> </w:t>
-      </w:r>
-    </w:p>
-    <w:p>
-      <w:pPr>
-        <w:spacing w:line="240" w:lineRule="auto"/>
-        <w:rPr>
-          <w:sz w:val="28"/>
-          <w:szCs w:val="28"/>
-        </w:rPr>
-      </w:pPr>
-    </w:p>
-    <w:p>
-      <w:pPr>
-        <w:spacing w:line="240" w:lineRule="auto"/>
-        <w:ind w:firstLine="720"/>
-        <w:rPr>
-          <w:sz w:val="20"/>
-          <w:szCs w:val="20"/>
-        </w:rPr>
-      </w:pPr>
-      <w:r>
-        <w:rPr>
-          <w:b/>
-          <w:sz w:val="20"/>
-          <w:szCs w:val="20"/>
-        </w:rPr>
-        <w:t>Web</w:t>
-      </w:r>
-      <w:r>
-        <w:rPr>
-          <w:b/>
-          <w:sz w:val="20"/>
-          <w:szCs w:val="20"/>
-        </w:rPr>
-        <w:t xml:space="preserve"> Development (Intern): </w:t>
-      </w:r>
-      <w:r>
-        <w:rPr>
-          <w:sz w:val="20"/>
-          <w:szCs w:val="20"/>
-        </w:rPr>
-        <w:t>NASA Glenn Research</w:t>
-      </w:r>
-      <w:r>
-        <w:rPr>
-          <w:sz w:val="20"/>
-          <w:szCs w:val="20"/>
-        </w:rPr>
-        <w:t xml:space="preserve"> Center, Cleveland Ohio (Summer 2017</w:t>
-      </w:r>
-      <w:r>
-        <w:rPr>
-          <w:sz w:val="20"/>
-          <w:szCs w:val="20"/>
-        </w:rPr>
-        <w:t xml:space="preserve">) </w:t>
+        <w:rPr>
+          <w:rFonts w:asciiTheme="minorHAnsi" w:eastAsia="Times New Roman" w:hAnsiTheme="minorHAnsi" w:cs="Times New Roman"/>
+          <w:color w:val="auto"/>
+          <w:sz w:val="24"/>
+          <w:szCs w:val="24"/>
+        </w:rPr>
+      </w:pPr>
+      <w:r>
+        <w:rPr>
+          <w:rFonts w:asciiTheme="minorHAnsi" w:hAnsiTheme="minorHAnsi"/>
+        </w:rPr>
+        <w:t>Integrating previously designed software into the Hyperthought Project</w:t>
       </w:r>
     </w:p>
     <w:p>
@@ -266,306 +170,69 @@
         <w:pStyle w:val="ListParagraph"/>
         <w:numPr>
           <w:ilvl w:val="0"/>
-          <w:numId w:val="16"/>
+          <w:numId w:val="23"/>
         </w:numPr>
-        <w:spacing w:line="240" w:lineRule="auto"/>
-        <w:rPr>
-          <w:sz w:val="20"/>
-          <w:szCs w:val="20"/>
-        </w:rPr>
-      </w:pPr>
-      <w:r>
-        <w:rPr>
-          <w:sz w:val="20"/>
-          <w:szCs w:val="20"/>
-        </w:rPr>
-        <w:t xml:space="preserve">NASA Glenn’s web infrastructure is based on outdated and proprietary technologies that no longer fits the needs of NASA. I worked on a team that began developing web applications using the MEAN stack to help NASA Glenn </w:t>
-      </w:r>
-      <w:r>
-        <w:rPr>
-          <w:sz w:val="20"/>
-          <w:szCs w:val="20"/>
-        </w:rPr>
-        <w:t>leverage</w:t>
-      </w:r>
-      <w:r>
-        <w:rPr>
-          <w:sz w:val="20"/>
-          <w:szCs w:val="20"/>
-        </w:rPr>
-        <w:t xml:space="preserve"> more modern web </w:t>
-      </w:r>
-      <w:r>
-        <w:rPr>
-          <w:sz w:val="20"/>
-          <w:szCs w:val="20"/>
-        </w:rPr>
-        <w:t>development standards</w:t>
-      </w:r>
-      <w:r>
-        <w:rPr>
-          <w:sz w:val="20"/>
-          <w:szCs w:val="20"/>
-        </w:rPr>
-        <w:t xml:space="preserve">. This included designing </w:t>
-      </w:r>
-      <w:r>
-        <w:rPr>
-          <w:sz w:val="20"/>
-          <w:szCs w:val="20"/>
-        </w:rPr>
-        <w:t>multiple</w:t>
-      </w:r>
-      <w:r>
-        <w:rPr>
-          <w:sz w:val="20"/>
-          <w:szCs w:val="20"/>
-        </w:rPr>
-        <w:t xml:space="preserve"> applications to display the advantages of a new framework over the old an</w:t>
-      </w:r>
-      <w:r>
-        <w:rPr>
-          <w:sz w:val="20"/>
-          <w:szCs w:val="20"/>
-        </w:rPr>
-        <w:t>d</w:t>
-      </w:r>
-      <w:r>
-        <w:rPr>
-          <w:sz w:val="20"/>
-          <w:szCs w:val="20"/>
-        </w:rPr>
-        <w:t xml:space="preserve"> outdated one. In addition, we implemented the use of an Agile development method to quickly display the product to our stakeholders. Resulted in a presentation to the Chief Information Officer and the use of more relevant web development techniques at NASA Glenn</w:t>
-      </w:r>
-      <w:r>
-        <w:rPr>
-          <w:sz w:val="20"/>
-          <w:szCs w:val="20"/>
-        </w:rPr>
-        <w:t>.</w:t>
-      </w:r>
-      <w:r>
-        <w:rPr>
-          <w:sz w:val="28"/>
-          <w:szCs w:val="28"/>
-        </w:rPr>
-        <w:t xml:space="preserve"> </w:t>
-      </w:r>
-      <w:bookmarkStart w:id="0" w:name="_GoBack"/>
-      <w:bookmarkEnd w:id="0"/>
+        <w:rPr>
+          <w:rFonts w:asciiTheme="minorHAnsi" w:eastAsia="Times New Roman" w:hAnsiTheme="minorHAnsi" w:cs="Times New Roman"/>
+          <w:color w:val="auto"/>
+          <w:sz w:val="24"/>
+          <w:szCs w:val="24"/>
+        </w:rPr>
+      </w:pPr>
+      <w:r>
+        <w:rPr>
+          <w:rFonts w:asciiTheme="minorHAnsi" w:hAnsiTheme="minorHAnsi"/>
+        </w:rPr>
+        <w:t xml:space="preserve">Goals being to implement the data type registry that I built through NASA Glenn  </w:t>
+      </w:r>
     </w:p>
     <w:p>
       <w:pPr>
-        <w:spacing w:line="240" w:lineRule="auto"/>
-        <w:rPr>
-          <w:b/>
-          <w:sz w:val="28"/>
-          <w:szCs w:val="28"/>
-        </w:rPr>
-      </w:pPr>
-      <w:r>
-        <w:rPr>
-          <w:b/>
-          <w:sz w:val="28"/>
-          <w:szCs w:val="28"/>
-        </w:rPr>
-        <w:t>Education</w:t>
-      </w:r>
-    </w:p>
-    <w:p>
-      <w:pPr>
-        <w:spacing w:line="240" w:lineRule="auto"/>
-        <w:ind w:firstLine="720"/>
-        <w:rPr>
-          <w:sz w:val="20"/>
-          <w:szCs w:val="20"/>
-        </w:rPr>
-      </w:pPr>
-      <w:r>
-        <w:rPr>
-          <w:b/>
-          <w:sz w:val="20"/>
-          <w:szCs w:val="20"/>
-        </w:rPr>
-        <w:t>B</w:t>
-      </w:r>
-      <w:r>
-        <w:rPr>
-          <w:b/>
-          <w:sz w:val="20"/>
-          <w:szCs w:val="20"/>
-        </w:rPr>
-        <w:t>.S in Computer Engineering</w:t>
-      </w:r>
-      <w:r>
-        <w:rPr>
-          <w:b/>
-          <w:sz w:val="20"/>
-          <w:szCs w:val="20"/>
-        </w:rPr>
-        <w:t xml:space="preserve">: </w:t>
-      </w:r>
-      <w:r>
-        <w:rPr>
-          <w:sz w:val="20"/>
-          <w:szCs w:val="20"/>
-        </w:rPr>
-        <w:t>Clarkson University (Spring 2019</w:t>
-      </w:r>
-      <w:r>
-        <w:rPr>
-          <w:sz w:val="20"/>
-          <w:szCs w:val="20"/>
-        </w:rPr>
-        <w:t>) GPA - Not yet attended</w:t>
-      </w:r>
-    </w:p>
-    <w:p>
-      <w:pPr>
-        <w:spacing w:line="240" w:lineRule="auto"/>
-        <w:ind w:left="720" w:firstLine="720"/>
-        <w:rPr>
-          <w:sz w:val="20"/>
-          <w:szCs w:val="20"/>
-        </w:rPr>
-      </w:pPr>
-    </w:p>
-    <w:p>
-      <w:pPr>
-        <w:spacing w:line="240" w:lineRule="auto"/>
-        <w:ind w:firstLine="720"/>
-        <w:rPr>
-          <w:sz w:val="20"/>
-          <w:szCs w:val="20"/>
-        </w:rPr>
-      </w:pPr>
-      <w:r>
-        <w:rPr>
-          <w:b/>
-          <w:sz w:val="20"/>
-          <w:szCs w:val="20"/>
-        </w:rPr>
-        <w:t>A.S in Computer Science</w:t>
-      </w:r>
-      <w:r>
-        <w:rPr>
-          <w:b/>
-          <w:sz w:val="20"/>
-          <w:szCs w:val="20"/>
-        </w:rPr>
-        <w:t xml:space="preserve">: </w:t>
-      </w:r>
-      <w:r>
-        <w:rPr>
-          <w:sz w:val="20"/>
-          <w:szCs w:val="20"/>
-        </w:rPr>
-        <w:t>Jefferson Community College</w:t>
-      </w:r>
-      <w:r>
-        <w:rPr>
-          <w:sz w:val="20"/>
-          <w:szCs w:val="20"/>
-        </w:rPr>
-        <w:t xml:space="preserve"> (</w:t>
-      </w:r>
-      <w:r>
-        <w:rPr>
-          <w:sz w:val="20"/>
-          <w:szCs w:val="20"/>
-        </w:rPr>
-        <w:t>Fall</w:t>
-      </w:r>
-      <w:r>
-        <w:rPr>
-          <w:sz w:val="20"/>
-          <w:szCs w:val="20"/>
-        </w:rPr>
-        <w:t xml:space="preserve"> 2015</w:t>
-      </w:r>
-      <w:r>
-        <w:rPr>
-          <w:sz w:val="20"/>
-          <w:szCs w:val="20"/>
-        </w:rPr>
-        <w:t>)</w:t>
-      </w:r>
-      <w:r>
-        <w:rPr>
-          <w:sz w:val="20"/>
-          <w:szCs w:val="20"/>
-        </w:rPr>
-        <w:t xml:space="preserve"> GPA - 3.15</w:t>
-      </w:r>
-      <w:r>
-        <w:rPr>
-          <w:sz w:val="20"/>
-          <w:szCs w:val="20"/>
-        </w:rPr>
-        <w:t xml:space="preserve"> </w:t>
-      </w:r>
-    </w:p>
-    <w:p>
-      <w:pPr>
-        <w:spacing w:line="240" w:lineRule="auto"/>
-        <w:ind w:firstLine="720"/>
-      </w:pPr>
-    </w:p>
-    <w:p>
-      <w:pPr>
-        <w:spacing w:line="240" w:lineRule="auto"/>
-        <w:rPr>
-          <w:sz w:val="20"/>
-          <w:szCs w:val="20"/>
-        </w:rPr>
-      </w:pPr>
-      <w:r>
-        <w:rPr>
-          <w:b/>
-          <w:sz w:val="28"/>
-          <w:szCs w:val="28"/>
-        </w:rPr>
-        <w:t>Volunteer</w:t>
-      </w:r>
-      <w:r>
-        <w:rPr>
-          <w:sz w:val="28"/>
-          <w:szCs w:val="28"/>
-        </w:rPr>
-        <w:t xml:space="preserve"> </w:t>
-      </w:r>
-      <w:r>
-        <w:rPr>
-          <w:b/>
-          <w:sz w:val="28"/>
-          <w:szCs w:val="28"/>
-        </w:rPr>
-        <w:t>Experience</w:t>
-      </w:r>
-      <w:r>
-        <w:rPr>
-          <w:sz w:val="20"/>
-          <w:szCs w:val="20"/>
-        </w:rPr>
-        <w:t xml:space="preserve"> </w:t>
-      </w:r>
-    </w:p>
-    <w:p>
-      <w:pPr>
-        <w:spacing w:line="240" w:lineRule="auto"/>
-        <w:ind w:firstLine="720"/>
-        <w:rPr>
-          <w:sz w:val="20"/>
-          <w:szCs w:val="20"/>
-        </w:rPr>
-      </w:pPr>
-      <w:r>
-        <w:rPr>
-          <w:b/>
-          <w:sz w:val="20"/>
-          <w:szCs w:val="20"/>
-        </w:rPr>
-        <w:t>Mentor</w:t>
+        <w:rPr>
+          <w:rFonts w:asciiTheme="minorHAnsi" w:eastAsia="Times New Roman" w:hAnsiTheme="minorHAnsi" w:cs="Times New Roman"/>
+          <w:color w:val="auto"/>
+        </w:rPr>
+      </w:pPr>
+      <w:r>
+        <w:rPr>
+          <w:rFonts w:asciiTheme="minorHAnsi" w:eastAsia="Times New Roman" w:hAnsiTheme="minorHAnsi" w:cs="Times New Roman"/>
+          <w:b/>
+          <w:i/>
+          <w:color w:val="auto"/>
+        </w:rPr>
+        <w:t xml:space="preserve">MEAN Stack Web Development Team Lead, </w:t>
+      </w:r>
+      <w:r>
+        <w:rPr>
+          <w:rFonts w:asciiTheme="minorHAnsi" w:eastAsia="Times New Roman" w:hAnsiTheme="minorHAnsi" w:cs="Times New Roman"/>
+          <w:b/>
+          <w:color w:val="auto"/>
+        </w:rPr>
+        <w:t>NASA Glenn Research Center</w:t>
+      </w:r>
+      <w:r>
+        <w:rPr>
+          <w:rFonts w:asciiTheme="minorHAnsi" w:eastAsia="Times New Roman" w:hAnsiTheme="minorHAnsi" w:cs="Times New Roman"/>
+          <w:b/>
+          <w:i/>
+          <w:color w:val="auto"/>
+        </w:rPr>
+        <w:t xml:space="preserve">, </w:t>
+      </w:r>
+      <w:r>
+        <w:rPr>
+          <w:rFonts w:asciiTheme="minorHAnsi" w:eastAsia="Times New Roman" w:hAnsiTheme="minorHAnsi" w:cs="Times New Roman"/>
+          <w:color w:val="auto"/>
+        </w:rPr>
+        <w:t xml:space="preserve">Cleveland, Ohio       </w:t>
+      </w:r>
+      <w:r>
+        <w:rPr>
+          <w:rFonts w:asciiTheme="minorHAnsi" w:eastAsia="Times New Roman" w:hAnsiTheme="minorHAnsi" w:cs="Times New Roman"/>
+          <w:b/>
+          <w:color w:val="auto"/>
+        </w:rPr>
+        <w:t>June 2017 – August 2017</w:t>
       </w:r>
     </w:p>
     <w:p>
@@ -573,41 +240,19 @@
         <w:pStyle w:val="ListParagraph"/>
         <w:numPr>
           <w:ilvl w:val="0"/>
-          <w:numId w:val="15"/>
+          <w:numId w:val="26"/>
         </w:numPr>
-        <w:spacing w:line="240" w:lineRule="auto"/>
-        <w:rPr>
-          <w:sz w:val="20"/>
-          <w:szCs w:val="20"/>
-        </w:rPr>
-      </w:pPr>
-      <w:r>
-        <w:rPr>
-          <w:sz w:val="20"/>
-          <w:szCs w:val="20"/>
-        </w:rPr>
-        <w:t>Tutored students from local elementary and middle schools</w:t>
-      </w:r>
-      <w:r>
-        <w:rPr>
-          <w:sz w:val="20"/>
-          <w:szCs w:val="20"/>
-        </w:rPr>
-        <w:t xml:space="preserve"> on how to</w:t>
-      </w:r>
-      <w:r>
-        <w:rPr>
-          <w:sz w:val="20"/>
-          <w:szCs w:val="20"/>
-        </w:rPr>
-        <w:t xml:space="preserve"> build robots for the FIRST Lego League com</w:t>
-      </w:r>
-      <w:r>
-        <w:rPr>
-          <w:sz w:val="20"/>
-          <w:szCs w:val="20"/>
-        </w:rPr>
-        <w:t>petition at Clarkson University</w:t>
+        <w:rPr>
+          <w:rFonts w:asciiTheme="minorHAnsi" w:eastAsia="Times New Roman" w:hAnsiTheme="minorHAnsi" w:cs="Times New Roman"/>
+          <w:color w:val="auto"/>
+        </w:rPr>
+      </w:pPr>
+      <w:r>
+        <w:rPr>
+          <w:rFonts w:asciiTheme="minorHAnsi" w:eastAsia="Times New Roman" w:hAnsiTheme="minorHAnsi" w:cs="Times New Roman"/>
+          <w:color w:val="auto"/>
+        </w:rPr>
+        <w:t>Distributing and assigning tasks to new interns on projects</w:t>
       </w:r>
     </w:p>
     <w:p>
@@ -615,37 +260,33 @@
         <w:pStyle w:val="ListParagraph"/>
         <w:numPr>
           <w:ilvl w:val="0"/>
-          <w:numId w:val="15"/>
+          <w:numId w:val="26"/>
         </w:numPr>
-        <w:spacing w:line="240" w:lineRule="auto"/>
-      </w:pPr>
-      <w:r>
-        <w:rPr>
-          <w:sz w:val="20"/>
-          <w:szCs w:val="20"/>
-        </w:rPr>
-        <w:t>Judged the final competition at</w:t>
-      </w:r>
-      <w:r>
-        <w:rPr>
-          <w:sz w:val="20"/>
-          <w:szCs w:val="20"/>
-        </w:rPr>
-        <w:t xml:space="preserve"> Clarkson </w:t>
-      </w:r>
-      <w:r>
-        <w:rPr>
-          <w:sz w:val="20"/>
-          <w:szCs w:val="20"/>
-        </w:rPr>
-        <w:t xml:space="preserve">University </w:t>
-      </w:r>
-      <w:r>
-        <w:rPr>
-          <w:sz w:val="20"/>
-          <w:szCs w:val="20"/>
-        </w:rPr>
-        <w:t>and rated the teams based on their programming knowledge and ingenuity</w:t>
+        <w:rPr>
+          <w:rFonts w:asciiTheme="minorHAnsi" w:eastAsia="Times New Roman" w:hAnsiTheme="minorHAnsi" w:cs="Times New Roman"/>
+          <w:color w:val="auto"/>
+        </w:rPr>
+      </w:pPr>
+      <w:r>
+        <w:rPr>
+          <w:rFonts w:asciiTheme="minorHAnsi" w:eastAsia="Times New Roman" w:hAnsiTheme="minorHAnsi" w:cs="Times New Roman"/>
+          <w:color w:val="auto"/>
+        </w:rPr>
+        <w:t xml:space="preserve">Developed a highly capable and robust </w:t>
+      </w:r>
+      <w:r>
+        <w:rPr>
+          <w:rFonts w:asciiTheme="minorHAnsi" w:eastAsia="Times New Roman" w:hAnsiTheme="minorHAnsi" w:cs="Times New Roman"/>
+          <w:color w:val="auto"/>
+        </w:rPr>
+        <w:t xml:space="preserve">backend that enabled </w:t>
+      </w:r>
+      <w:r>
+        <w:rPr>
+          <w:rFonts w:asciiTheme="minorHAnsi" w:eastAsia="Times New Roman" w:hAnsiTheme="minorHAnsi" w:cs="Times New Roman"/>
+          <w:color w:val="auto"/>
+        </w:rPr>
+        <w:t>the retrieval and storage of data from many different applications</w:t>
       </w:r>
     </w:p>
     <w:p>
@@ -653,174 +294,118 @@
         <w:pStyle w:val="ListParagraph"/>
         <w:numPr>
           <w:ilvl w:val="0"/>
-          <w:numId w:val="15"/>
+          <w:numId w:val="26"/>
         </w:numPr>
-        <w:spacing w:line="240" w:lineRule="auto"/>
-      </w:pPr>
-      <w:r>
-        <w:rPr>
-          <w:sz w:val="20"/>
-          <w:szCs w:val="20"/>
-        </w:rPr>
-        <w:t>Mentored students at Fairview Park Library in North Olmsted, Ohio on challenges tasked to them by NASA engineers and scientists</w:t>
+        <w:rPr>
+          <w:rFonts w:asciiTheme="minorHAnsi" w:eastAsia="Times New Roman" w:hAnsiTheme="minorHAnsi" w:cs="Times New Roman"/>
+          <w:color w:val="auto"/>
+        </w:rPr>
+      </w:pPr>
+      <w:r>
+        <w:rPr>
+          <w:rFonts w:asciiTheme="minorHAnsi" w:eastAsia="Times New Roman" w:hAnsiTheme="minorHAnsi" w:cs="Times New Roman"/>
+          <w:color w:val="auto"/>
+        </w:rPr>
+        <w:t>Resulted in</w:t>
+      </w:r>
+      <w:r>
+        <w:rPr>
+          <w:rFonts w:asciiTheme="minorHAnsi" w:eastAsia="Times New Roman" w:hAnsiTheme="minorHAnsi" w:cs="Times New Roman"/>
+          <w:color w:val="auto"/>
+        </w:rPr>
+        <w:t>:</w:t>
+      </w:r>
+      <w:r>
+        <w:rPr>
+          <w:rFonts w:asciiTheme="minorHAnsi" w:eastAsia="Times New Roman" w:hAnsiTheme="minorHAnsi" w:cs="Times New Roman"/>
+          <w:color w:val="auto"/>
+        </w:rPr>
+        <w:t xml:space="preserve"> </w:t>
+      </w:r>
+      <w:r>
+        <w:rPr>
+          <w:rFonts w:asciiTheme="minorHAnsi" w:eastAsia="Times New Roman" w:hAnsiTheme="minorHAnsi" w:cs="Times New Roman"/>
+          <w:color w:val="auto"/>
+        </w:rPr>
+        <w:t>t</w:t>
+      </w:r>
+      <w:r>
+        <w:rPr>
+          <w:rFonts w:asciiTheme="minorHAnsi" w:eastAsia="Times New Roman" w:hAnsiTheme="minorHAnsi" w:cs="Times New Roman"/>
+          <w:color w:val="auto"/>
+        </w:rPr>
+        <w:t>he starting and continued development of three single page web applications that use the MEAN stack, a reference at the Materials Data Management Consortium (MDMC) Summer 2017 meeting in Dayton, Ohio, and the aforementioned internship</w:t>
       </w:r>
     </w:p>
     <w:p>
       <w:pPr>
-        <w:spacing w:line="240" w:lineRule="auto"/>
-      </w:pPr>
-      <w:r>
-        <w:rPr>
-          <w:sz w:val="20"/>
-          <w:szCs w:val="20"/>
+        <w:rPr>
+          <w:rFonts w:asciiTheme="minorHAnsi" w:eastAsia="Times New Roman" w:hAnsiTheme="minorHAnsi" w:cs="Times New Roman"/>
+          <w:color w:val="auto"/>
+        </w:rPr>
+      </w:pPr>
+      <w:r>
+        <w:rPr>
+          <w:rFonts w:asciiTheme="minorHAnsi" w:eastAsia="Times New Roman" w:hAnsiTheme="minorHAnsi" w:cs="Times New Roman"/>
+          <w:b/>
+          <w:i/>
+          <w:color w:val="auto"/>
+        </w:rPr>
+        <w:t xml:space="preserve">Web Development, </w:t>
+      </w:r>
+      <w:r>
+        <w:rPr>
+          <w:rFonts w:asciiTheme="minorHAnsi" w:eastAsia="Times New Roman" w:hAnsiTheme="minorHAnsi" w:cs="Times New Roman"/>
+          <w:b/>
+          <w:color w:val="auto"/>
+        </w:rPr>
+        <w:t>NASA Glenn Research Center</w:t>
+      </w:r>
+      <w:r>
+        <w:rPr>
+          <w:rFonts w:asciiTheme="minorHAnsi" w:eastAsia="Times New Roman" w:hAnsiTheme="minorHAnsi" w:cs="Times New Roman"/>
+          <w:b/>
+          <w:i/>
+          <w:color w:val="auto"/>
+        </w:rPr>
+        <w:t xml:space="preserve">, </w:t>
+      </w:r>
+      <w:r>
+        <w:rPr>
+          <w:rFonts w:asciiTheme="minorHAnsi" w:eastAsia="Times New Roman" w:hAnsiTheme="minorHAnsi" w:cs="Times New Roman"/>
+          <w:color w:val="auto"/>
+        </w:rPr>
+        <w:t>Cleveland, Ohio</w:t>
+      </w:r>
+      <w:r>
+        <w:rPr>
+          <w:rFonts w:asciiTheme="minorHAnsi" w:eastAsia="Times New Roman" w:hAnsiTheme="minorHAnsi" w:cs="Times New Roman"/>
+          <w:color w:val="auto"/>
         </w:rPr>
         <w:tab/>
       </w:r>
       <w:r>
         <w:rPr>
-          <w:b/>
-          <w:sz w:val="20"/>
-          <w:szCs w:val="20"/>
-        </w:rPr>
-        <w:t>Volunteer</w:t>
-      </w:r>
-      <w:r>
-        <w:rPr>
-          <w:sz w:val="20"/>
-          <w:szCs w:val="20"/>
-        </w:rPr>
-        <w:t xml:space="preserve"> </w:t>
-      </w:r>
-    </w:p>
-    <w:p>
-      <w:pPr>
-        <w:numPr>
-          <w:ilvl w:val="0"/>
-          <w:numId w:val="8"/>
-        </w:numPr>
-        <w:spacing w:line="240" w:lineRule="auto"/>
-        <w:ind w:hanging="360"/>
-        <w:contextualSpacing/>
-        <w:rPr>
-          <w:sz w:val="20"/>
-          <w:szCs w:val="20"/>
-        </w:rPr>
-      </w:pPr>
-      <w:r>
-        <w:rPr>
-          <w:sz w:val="20"/>
-          <w:szCs w:val="20"/>
-        </w:rPr>
-        <w:t xml:space="preserve">Helped with planning and logistics of designing and implementing a Space elevator challenge for </w:t>
-      </w:r>
-      <w:r>
-        <w:rPr>
-          <w:sz w:val="20"/>
-          <w:szCs w:val="20"/>
-        </w:rPr>
-        <w:t>children in middle-high school at NASA Glenn’s Young Astronaut Day</w:t>
-      </w:r>
-      <w:r>
-        <w:rPr>
-          <w:sz w:val="20"/>
-          <w:szCs w:val="20"/>
-        </w:rPr>
-        <w:t xml:space="preserve"> </w:t>
-      </w:r>
-    </w:p>
-    <w:p>
-      <w:pPr>
-        <w:numPr>
-          <w:ilvl w:val="0"/>
-          <w:numId w:val="8"/>
-        </w:numPr>
-        <w:spacing w:line="240" w:lineRule="auto"/>
-        <w:ind w:hanging="360"/>
-        <w:contextualSpacing/>
-        <w:rPr>
-          <w:sz w:val="20"/>
-          <w:szCs w:val="20"/>
-        </w:rPr>
-      </w:pPr>
-      <w:r>
-        <w:rPr>
-          <w:sz w:val="20"/>
-          <w:szCs w:val="20"/>
-        </w:rPr>
-        <w:t>Engineering and Computer Science volunteer for Super Sci</w:t>
-      </w:r>
-      <w:r>
-        <w:rPr>
-          <w:sz w:val="20"/>
-          <w:szCs w:val="20"/>
-        </w:rPr>
-        <w:t>ence Saturday community event</w:t>
-      </w:r>
-    </w:p>
-    <w:p>
-      <w:pPr>
-        <w:spacing w:line="240" w:lineRule="auto"/>
-        <w:ind w:left="1800"/>
-        <w:contextualSpacing/>
-        <w:rPr>
-          <w:sz w:val="20"/>
-          <w:szCs w:val="20"/>
-        </w:rPr>
-      </w:pPr>
-    </w:p>
-    <w:p>
-      <w:pPr>
-        <w:spacing w:line="240" w:lineRule="auto"/>
-        <w:rPr>
-          <w:sz w:val="28"/>
-          <w:szCs w:val="28"/>
-        </w:rPr>
-      </w:pPr>
-      <w:r>
-        <w:rPr>
-          <w:b/>
-          <w:sz w:val="28"/>
-          <w:szCs w:val="28"/>
-        </w:rPr>
-        <w:t>Honors</w:t>
-      </w:r>
-      <w:r>
-        <w:rPr>
-          <w:b/>
-          <w:sz w:val="28"/>
-          <w:szCs w:val="28"/>
-        </w:rPr>
-        <w:t>/</w:t>
-      </w:r>
-      <w:r>
-        <w:rPr>
-          <w:sz w:val="28"/>
-          <w:szCs w:val="28"/>
-        </w:rPr>
-        <w:t xml:space="preserve"> </w:t>
-      </w:r>
-      <w:r>
-        <w:rPr>
-          <w:b/>
-          <w:sz w:val="28"/>
-          <w:szCs w:val="28"/>
-        </w:rPr>
-        <w:t>Leadership</w:t>
-      </w:r>
-      <w:r>
-        <w:rPr>
-          <w:sz w:val="28"/>
-          <w:szCs w:val="28"/>
-        </w:rPr>
-        <w:t xml:space="preserve"> </w:t>
-      </w:r>
-      <w:r>
-        <w:rPr>
-          <w:b/>
-          <w:sz w:val="28"/>
-          <w:szCs w:val="28"/>
-        </w:rPr>
-        <w:t>Positions</w:t>
+          <w:rFonts w:asciiTheme="minorHAnsi" w:eastAsia="Times New Roman" w:hAnsiTheme="minorHAnsi" w:cs="Times New Roman"/>
+          <w:color w:val="auto"/>
+        </w:rPr>
+        <w:tab/>
+      </w:r>
+      <w:r>
+        <w:rPr>
+          <w:rFonts w:asciiTheme="minorHAnsi" w:eastAsia="Times New Roman" w:hAnsiTheme="minorHAnsi" w:cs="Times New Roman"/>
+          <w:color w:val="auto"/>
+        </w:rPr>
+        <w:tab/>
+        <w:t xml:space="preserve">      </w:t>
+      </w:r>
+      <w:r>
+        <w:rPr>
+          <w:rFonts w:asciiTheme="minorHAnsi" w:eastAsia="Times New Roman" w:hAnsiTheme="minorHAnsi" w:cs="Times New Roman"/>
+          <w:b/>
+          <w:color w:val="auto"/>
+        </w:rPr>
+        <w:t>January 2017 – August 2017</w:t>
       </w:r>
     </w:p>
     <w:p>
@@ -828,20 +413,19 @@
         <w:pStyle w:val="ListParagraph"/>
         <w:numPr>
           <w:ilvl w:val="0"/>
-          <w:numId w:val="19"/>
+          <w:numId w:val="27"/>
         </w:numPr>
-        <w:spacing w:line="240" w:lineRule="auto"/>
-        <w:rPr>
-          <w:sz w:val="20"/>
-          <w:szCs w:val="20"/>
-        </w:rPr>
-      </w:pPr>
-      <w:r>
-        <w:rPr>
-          <w:sz w:val="20"/>
-          <w:szCs w:val="20"/>
-        </w:rPr>
-        <w:t>Dean’s List, GPA 3.57. (Fall 2015)</w:t>
+        <w:rPr>
+          <w:rFonts w:asciiTheme="minorHAnsi" w:eastAsia="Times New Roman" w:hAnsiTheme="minorHAnsi" w:cs="Times New Roman"/>
+          <w:color w:val="auto"/>
+        </w:rPr>
+      </w:pPr>
+      <w:r>
+        <w:rPr>
+          <w:rFonts w:asciiTheme="minorHAnsi" w:eastAsia="Times New Roman" w:hAnsiTheme="minorHAnsi" w:cs="Times New Roman"/>
+          <w:color w:val="auto"/>
+        </w:rPr>
+        <w:t xml:space="preserve">Initiated a joint effort to create and manage single page web applications at NASA Glenn’s Office of Information Technology </w:t>
       </w:r>
     </w:p>
     <w:p>
@@ -849,20 +433,19 @@
         <w:pStyle w:val="ListParagraph"/>
         <w:numPr>
           <w:ilvl w:val="0"/>
-          <w:numId w:val="19"/>
+          <w:numId w:val="27"/>
         </w:numPr>
-        <w:spacing w:line="240" w:lineRule="auto"/>
-        <w:rPr>
-          <w:sz w:val="20"/>
-          <w:szCs w:val="20"/>
-        </w:rPr>
-      </w:pPr>
-      <w:r>
-        <w:rPr>
-          <w:sz w:val="20"/>
-          <w:szCs w:val="20"/>
-        </w:rPr>
-        <w:t>President’s List, GPA 3.84. (Spring 2016)</w:t>
+        <w:rPr>
+          <w:rFonts w:asciiTheme="minorHAnsi" w:eastAsia="Times New Roman" w:hAnsiTheme="minorHAnsi" w:cs="Times New Roman"/>
+          <w:color w:val="auto"/>
+        </w:rPr>
+      </w:pPr>
+      <w:r>
+        <w:rPr>
+          <w:rFonts w:asciiTheme="minorHAnsi" w:eastAsia="Times New Roman" w:hAnsiTheme="minorHAnsi" w:cs="Times New Roman"/>
+          <w:color w:val="auto"/>
+        </w:rPr>
+        <w:t>Began the development of two MEAN stack web applications for the Office of the Chief Information Officer and the Office of Protective Services</w:t>
       </w:r>
     </w:p>
     <w:p>
@@ -870,237 +453,873 @@
         <w:pStyle w:val="ListParagraph"/>
         <w:numPr>
           <w:ilvl w:val="0"/>
-          <w:numId w:val="19"/>
+          <w:numId w:val="27"/>
         </w:numPr>
-        <w:spacing w:line="240" w:lineRule="auto"/>
-        <w:rPr>
-          <w:sz w:val="28"/>
-          <w:szCs w:val="28"/>
-        </w:rPr>
-      </w:pPr>
-      <w:r>
-        <w:rPr>
-          <w:sz w:val="20"/>
-          <w:szCs w:val="20"/>
-        </w:rPr>
-        <w:t>Recipient Clarkson Leadership Scholarship</w:t>
-      </w:r>
-      <w:r>
-        <w:rPr>
-          <w:sz w:val="20"/>
-          <w:szCs w:val="20"/>
-        </w:rPr>
-        <w:t>.</w:t>
-      </w:r>
-      <w:r>
-        <w:rPr>
-          <w:sz w:val="20"/>
-          <w:szCs w:val="20"/>
-        </w:rPr>
-        <w:t xml:space="preserve"> (May 2016)</w:t>
+        <w:rPr>
+          <w:rFonts w:asciiTheme="minorHAnsi" w:eastAsia="Times New Roman" w:hAnsiTheme="minorHAnsi" w:cs="Times New Roman"/>
+          <w:color w:val="auto"/>
+        </w:rPr>
+      </w:pPr>
+      <w:r>
+        <w:rPr>
+          <w:rFonts w:asciiTheme="minorHAnsi" w:eastAsia="Times New Roman" w:hAnsiTheme="minorHAnsi" w:cs="Times New Roman"/>
+          <w:color w:val="auto"/>
+        </w:rPr>
+        <w:t>Continued development of multiple web applications, presentation to the Chief Information Officer</w:t>
       </w:r>
     </w:p>
     <w:p>
       <w:pPr>
-        <w:spacing w:line="240" w:lineRule="auto"/>
-        <w:ind w:left="2160"/>
+        <w:pStyle w:val="NoSpacing"/>
         <w:contextualSpacing/>
-        <w:rPr>
-          <w:sz w:val="28"/>
-          <w:szCs w:val="28"/>
-        </w:rPr>
-      </w:pPr>
-      <w:r>
-        <w:rPr>
-          <w:sz w:val="28"/>
-          <w:szCs w:val="28"/>
-        </w:rPr>
-        <w:t xml:space="preserve"> </w:t>
+      </w:pPr>
+      <w:r>
+        <w:rPr>
+          <w:b/>
+          <w:i/>
+        </w:rPr>
+        <w:t xml:space="preserve">Software Development Intern, </w:t>
+      </w:r>
+      <w:r>
+        <w:rPr>
+          <w:b/>
+        </w:rPr>
+        <w:t xml:space="preserve">NASA Glenn Research Center, </w:t>
+      </w:r>
+      <w:r>
+        <w:t xml:space="preserve">Cleveland, Ohio                      </w:t>
+      </w:r>
+      <w:r>
+        <w:t xml:space="preserve">         </w:t>
+      </w:r>
+      <w:r>
+        <w:rPr>
+          <w:b/>
+        </w:rPr>
+        <w:t>August 2016 – May 2017</w:t>
       </w:r>
     </w:p>
     <w:p>
       <w:pPr>
-        <w:spacing w:line="240" w:lineRule="auto"/>
+        <w:pStyle w:val="NoSpacing"/>
+        <w:numPr>
+          <w:ilvl w:val="0"/>
+          <w:numId w:val="25"/>
+        </w:numPr>
         <w:contextualSpacing/>
-        <w:rPr>
-          <w:sz w:val="20"/>
-          <w:szCs w:val="20"/>
-        </w:rPr>
-      </w:pPr>
-      <w:r>
-        <w:rPr>
-          <w:b/>
-          <w:sz w:val="28"/>
-          <w:szCs w:val="28"/>
-        </w:rPr>
-        <w:t>Software</w:t>
-      </w:r>
-      <w:r>
-        <w:rPr>
-          <w:sz w:val="28"/>
-          <w:szCs w:val="28"/>
-        </w:rPr>
-        <w:t xml:space="preserve"> </w:t>
-      </w:r>
-      <w:r>
-        <w:rPr>
-          <w:b/>
-          <w:sz w:val="28"/>
-          <w:szCs w:val="28"/>
-        </w:rPr>
-        <w:t>Skills</w:t>
+      </w:pPr>
+      <w:r>
+        <w:t xml:space="preserve">Design and fabrication of an application that facilitated the use of the Material Division’s GRANTA Material Intelligence SDK </w:t>
       </w:r>
     </w:p>
     <w:p>
       <w:pPr>
-        <w:pStyle w:val="ListParagraph"/>
+        <w:pStyle w:val="NoSpacing"/>
         <w:numPr>
           <w:ilvl w:val="0"/>
-          <w:numId w:val="20"/>
+          <w:numId w:val="25"/>
         </w:numPr>
-        <w:spacing w:line="240" w:lineRule="auto"/>
-        <w:rPr>
-          <w:sz w:val="20"/>
-          <w:szCs w:val="20"/>
-        </w:rPr>
-      </w:pPr>
-      <w:r>
-        <w:rPr>
-          <w:sz w:val="20"/>
-          <w:szCs w:val="20"/>
-        </w:rPr>
-        <w:t>E</w:t>
-      </w:r>
-      <w:r>
-        <w:rPr>
-          <w:sz w:val="20"/>
-          <w:szCs w:val="20"/>
-        </w:rPr>
-        <w:t xml:space="preserve">xperience developing software using agile methodology. Involved the use of </w:t>
-      </w:r>
-      <w:proofErr w:type="spellStart"/>
-      <w:r>
-        <w:rPr>
-          <w:sz w:val="20"/>
-          <w:szCs w:val="20"/>
-        </w:rPr>
-        <w:t>Git</w:t>
-      </w:r>
-      <w:proofErr w:type="spellEnd"/>
-      <w:r>
-        <w:rPr>
-          <w:sz w:val="20"/>
-          <w:szCs w:val="20"/>
-        </w:rPr>
-        <w:t xml:space="preserve"> as version control system</w:t>
-      </w:r>
-      <w:r>
-        <w:rPr>
-          <w:sz w:val="20"/>
-          <w:szCs w:val="20"/>
-        </w:rPr>
-        <w:t xml:space="preserve"> and JIRA as project management tool</w:t>
+        <w:contextualSpacing/>
+      </w:pPr>
+      <w:r>
+        <w:t>Aided materials engineers by integrating API functions directly into their MATLAB workflows</w:t>
       </w:r>
     </w:p>
     <w:p>
       <w:pPr>
-        <w:pStyle w:val="ListParagraph"/>
+        <w:pStyle w:val="NoSpacing"/>
         <w:numPr>
           <w:ilvl w:val="0"/>
-          <w:numId w:val="20"/>
+          <w:numId w:val="25"/>
         </w:numPr>
-        <w:spacing w:line="240" w:lineRule="auto"/>
-        <w:rPr>
-          <w:sz w:val="20"/>
-          <w:szCs w:val="20"/>
-        </w:rPr>
-      </w:pPr>
-      <w:r>
-        <w:rPr>
-          <w:sz w:val="20"/>
-          <w:szCs w:val="20"/>
-        </w:rPr>
-        <w:t>Worked with Java to create data storing types s</w:t>
-      </w:r>
-      <w:r>
-        <w:rPr>
-          <w:sz w:val="20"/>
-          <w:szCs w:val="20"/>
-        </w:rPr>
-        <w:t>uch as stacks, queues and trees</w:t>
+        <w:contextualSpacing/>
+      </w:pPr>
+      <w:r>
+        <w:t>Application was referenced at the MDMC Winter 2017 Conference in Los Alamos, New Mexico</w:t>
       </w:r>
     </w:p>
     <w:p>
       <w:pPr>
-        <w:pStyle w:val="ListParagraph"/>
+        <w:pStyle w:val="NoSpacing"/>
+        <w:contextualSpacing/>
+        <w:jc w:val="center"/>
+      </w:pPr>
+    </w:p>
+    <w:p>
+      <w:pPr>
+        <w:pStyle w:val="NoSpacing"/>
+        <w:pBdr>
+          <w:bottom w:val="single" w:sz="4" w:space="1" w:color="auto"/>
+        </w:pBdr>
+        <w:contextualSpacing/>
+        <w:rPr>
+          <w:b/>
+        </w:rPr>
+      </w:pPr>
+      <w:r>
+        <w:rPr>
+          <w:b/>
+        </w:rPr>
+        <w:t>EDUCATION</w:t>
+      </w:r>
+    </w:p>
+    <w:p>
+      <w:pPr>
+        <w:pStyle w:val="NoSpacing"/>
+        <w:contextualSpacing/>
+      </w:pPr>
+      <w:r>
+        <w:rPr>
+          <w:b/>
+        </w:rPr>
+        <w:t xml:space="preserve">Clarkson University, </w:t>
+      </w:r>
+      <w:r>
+        <w:t>Potsdam, NY</w:t>
+      </w:r>
+      <w:r>
+        <w:tab/>
+      </w:r>
+      <w:r>
+        <w:tab/>
+      </w:r>
+      <w:r>
+        <w:tab/>
+      </w:r>
+      <w:r>
+        <w:tab/>
+      </w:r>
+      <w:r>
+        <w:tab/>
+      </w:r>
+      <w:r>
+        <w:tab/>
+      </w:r>
+      <w:r>
+        <w:tab/>
+      </w:r>
+      <w:r>
+        <w:tab/>
+      </w:r>
+      <w:r>
+        <w:tab/>
+        <w:t xml:space="preserve">          </w:t>
+      </w:r>
+      <w:r>
+        <w:rPr>
+          <w:b/>
+        </w:rPr>
+        <w:t>May 2019</w:t>
+      </w:r>
+    </w:p>
+    <w:p>
+      <w:pPr>
+        <w:pStyle w:val="NoSpacing"/>
+        <w:contextualSpacing/>
+        <w:rPr>
+          <w:i/>
+        </w:rPr>
+      </w:pPr>
+      <w:r>
+        <w:rPr>
+          <w:i/>
+        </w:rPr>
+        <w:t>Bachelor of Science, Computer Engineering</w:t>
+      </w:r>
+    </w:p>
+    <w:p>
+      <w:pPr>
+        <w:pStyle w:val="NoSpacing"/>
+        <w:contextualSpacing/>
+        <w:rPr>
+          <w:b/>
+        </w:rPr>
+      </w:pPr>
+      <w:r>
+        <w:rPr>
+          <w:b/>
+        </w:rPr>
+        <w:t xml:space="preserve">Jefferson Community College, </w:t>
+      </w:r>
+      <w:r>
+        <w:t>Watertown, NY</w:t>
+      </w:r>
+      <w:r>
+        <w:tab/>
+      </w:r>
+      <w:r>
+        <w:tab/>
+      </w:r>
+      <w:r>
+        <w:tab/>
+      </w:r>
+      <w:r>
+        <w:tab/>
+      </w:r>
+      <w:r>
+        <w:tab/>
+      </w:r>
+      <w:r>
+        <w:tab/>
+      </w:r>
+      <w:r>
+        <w:tab/>
+      </w:r>
+      <w:r>
+        <w:tab/>
+        <w:t xml:space="preserve">          </w:t>
+      </w:r>
+      <w:r>
+        <w:rPr>
+          <w:b/>
+        </w:rPr>
+        <w:t>May 2016</w:t>
+      </w:r>
+    </w:p>
+    <w:p>
+      <w:pPr>
+        <w:pStyle w:val="NoSpacing"/>
+        <w:contextualSpacing/>
+        <w:rPr>
+          <w:i/>
+        </w:rPr>
+      </w:pPr>
+      <w:r>
+        <w:rPr>
+          <w:i/>
+        </w:rPr>
+        <w:t>Associates of Science, Computer Science</w:t>
+      </w:r>
+    </w:p>
+    <w:p>
+      <w:pPr>
+        <w:pStyle w:val="NoSpacing"/>
+        <w:contextualSpacing/>
+      </w:pPr>
+      <w:r>
+        <w:rPr>
+          <w:b/>
+        </w:rPr>
+        <w:t xml:space="preserve">Jefferson Community College, </w:t>
+      </w:r>
+      <w:r>
+        <w:t>Watertown, NY</w:t>
+      </w:r>
+      <w:r>
+        <w:tab/>
+      </w:r>
+      <w:r>
+        <w:tab/>
+      </w:r>
+      <w:r>
+        <w:tab/>
+      </w:r>
+      <w:r>
+        <w:tab/>
+      </w:r>
+      <w:r>
+        <w:tab/>
+      </w:r>
+      <w:r>
+        <w:tab/>
+      </w:r>
+      <w:r>
+        <w:tab/>
+      </w:r>
+      <w:r>
+        <w:tab/>
+        <w:t xml:space="preserve">          </w:t>
+      </w:r>
+      <w:r>
+        <w:rPr>
+          <w:b/>
+        </w:rPr>
+        <w:t>May 2016</w:t>
+      </w:r>
+    </w:p>
+    <w:p>
+      <w:r>
+        <w:rPr>
+          <w:rFonts w:asciiTheme="minorHAnsi" w:eastAsiaTheme="minorHAnsi" w:hAnsiTheme="minorHAnsi" w:cstheme="minorBidi"/>
+          <w:i/>
+          <w:color w:val="auto"/>
+        </w:rPr>
+        <w:t>Associates of Science, Mathematics</w:t>
+      </w:r>
+      <w:hyperlink r:id="rId7" w:tgtFrame="_self" w:history="1"/>
+    </w:p>
+    <w:p>
+      <w:pPr>
+        <w:pStyle w:val="NoSpacing"/>
+        <w:contextualSpacing/>
+      </w:pPr>
+    </w:p>
+    <w:p>
+      <w:pPr>
+        <w:pStyle w:val="NoSpacing"/>
+        <w:contextualSpacing/>
+        <w:sectPr>
+          <w:pgSz w:w="12240" w:h="15840"/>
+          <w:pgMar w:top="720" w:right="720" w:bottom="720" w:left="720" w:header="720" w:footer="720" w:gutter="0"/>
+          <w:cols w:space="720"/>
+          <w:docGrid w:linePitch="360"/>
+        </w:sectPr>
+      </w:pPr>
+    </w:p>
+    <w:p>
+      <w:pPr>
+        <w:pStyle w:val="NoSpacing"/>
+        <w:pBdr>
+          <w:bottom w:val="single" w:sz="4" w:space="1" w:color="auto"/>
+        </w:pBdr>
+        <w:contextualSpacing/>
+        <w:rPr>
+          <w:b/>
+        </w:rPr>
+      </w:pPr>
+      <w:r>
+        <w:rPr>
+          <w:b/>
+        </w:rPr>
+        <w:lastRenderedPageBreak/>
+        <w:t>RELEVANT SKILLS</w:t>
+      </w:r>
+      <w:r>
+        <w:rPr>
+          <w:b/>
+        </w:rPr>
+        <w:t xml:space="preserve"> </w:t>
+      </w:r>
+    </w:p>
+    <w:p>
+      <w:pPr>
+        <w:pStyle w:val="NoSpacing"/>
+        <w:contextualSpacing/>
+        <w:rPr>
+          <w:b/>
+          <w:i/>
+        </w:rPr>
+      </w:pPr>
+      <w:r>
+        <w:rPr>
+          <w:b/>
+          <w:i/>
+        </w:rPr>
+        <w:t>Languages</w:t>
+      </w:r>
+      <w:r>
+        <w:rPr>
+          <w:b/>
+          <w:i/>
+        </w:rPr>
+        <w:t xml:space="preserve"> (ordered most skilled to least)</w:t>
+      </w:r>
+    </w:p>
+    <w:p>
+      <w:pPr>
+        <w:pStyle w:val="NoSpacing"/>
         <w:numPr>
           <w:ilvl w:val="0"/>
-          <w:numId w:val="20"/>
+          <w:numId w:val="34"/>
         </w:numPr>
-        <w:spacing w:line="240" w:lineRule="auto"/>
-        <w:rPr>
-          <w:sz w:val="20"/>
-          <w:szCs w:val="20"/>
-        </w:rPr>
-      </w:pPr>
-      <w:r>
-        <w:rPr>
-          <w:sz w:val="20"/>
-          <w:szCs w:val="20"/>
-        </w:rPr>
-        <w:t>Experience developing web-applications using angular and</w:t>
-      </w:r>
-      <w:r>
-        <w:rPr>
-          <w:sz w:val="20"/>
-          <w:szCs w:val="20"/>
-        </w:rPr>
-        <w:t xml:space="preserve"> bootstrap framework</w:t>
-      </w:r>
-      <w:r>
-        <w:rPr>
-          <w:sz w:val="20"/>
-          <w:szCs w:val="20"/>
-        </w:rPr>
-        <w:t xml:space="preserve">s to create an interactive single page </w:t>
-      </w:r>
-      <w:r>
-        <w:rPr>
-          <w:sz w:val="20"/>
-          <w:szCs w:val="20"/>
-        </w:rPr>
-        <w:t>application</w:t>
+        <w:contextualSpacing/>
+        <w:rPr>
+          <w:b/>
+          <w:i/>
+        </w:rPr>
+      </w:pPr>
+      <w:r>
+        <w:t xml:space="preserve">JavaScript, </w:t>
+      </w:r>
+      <w:r>
+        <w:t>TypeScript</w:t>
+      </w:r>
+      <w:r>
+        <w:t>, CSS</w:t>
+      </w:r>
+      <w:r>
+        <w:t>, Bootstrap, HTML</w:t>
       </w:r>
     </w:p>
     <w:p>
       <w:pPr>
-        <w:pStyle w:val="ListParagraph"/>
+        <w:pStyle w:val="NoSpacing"/>
         <w:numPr>
           <w:ilvl w:val="0"/>
-          <w:numId w:val="20"/>
+          <w:numId w:val="34"/>
         </w:numPr>
-        <w:spacing w:line="240" w:lineRule="auto"/>
-        <w:rPr>
-          <w:sz w:val="20"/>
-          <w:szCs w:val="20"/>
-        </w:rPr>
-      </w:pPr>
-      <w:r>
-        <w:rPr>
-          <w:sz w:val="20"/>
-          <w:szCs w:val="20"/>
-        </w:rPr>
-        <w:t>Experience developing Python packages using a model view controller approach to design a user interface</w:t>
+        <w:contextualSpacing/>
+        <w:rPr>
+          <w:b/>
+          <w:i/>
+        </w:rPr>
+      </w:pPr>
+      <w:r>
+        <w:t>Python</w:t>
       </w:r>
     </w:p>
+    <w:p>
+      <w:pPr>
+        <w:pStyle w:val="NoSpacing"/>
+        <w:numPr>
+          <w:ilvl w:val="0"/>
+          <w:numId w:val="34"/>
+        </w:numPr>
+        <w:contextualSpacing/>
+        <w:rPr>
+          <w:b/>
+          <w:i/>
+        </w:rPr>
+      </w:pPr>
+      <w:r>
+        <w:t>MATLAB</w:t>
+      </w:r>
+      <w:r>
+        <w:t>, C++, Java, Assembly</w:t>
+      </w:r>
+    </w:p>
+    <w:p>
+      <w:pPr>
+        <w:pStyle w:val="NoSpacing"/>
+        <w:contextualSpacing/>
+      </w:pPr>
+      <w:r>
+        <w:rPr>
+          <w:b/>
+          <w:i/>
+        </w:rPr>
+        <w:t>Frameworks</w:t>
+      </w:r>
+      <w:r>
+        <w:rPr>
+          <w:b/>
+          <w:i/>
+        </w:rPr>
+        <w:t xml:space="preserve"> </w:t>
+      </w:r>
+    </w:p>
+    <w:p>
+      <w:pPr>
+        <w:pStyle w:val="NoSpacing"/>
+        <w:numPr>
+          <w:ilvl w:val="0"/>
+          <w:numId w:val="35"/>
+        </w:numPr>
+        <w:contextualSpacing/>
+        <w:rPr>
+          <w:b/>
+          <w:i/>
+        </w:rPr>
+      </w:pPr>
+      <w:r>
+        <w:t xml:space="preserve">MEAN (MongoDB, ExpressJS, </w:t>
+      </w:r>
+      <w:proofErr w:type="gramStart"/>
+      <w:r>
+        <w:t>AngularJS(</w:t>
+      </w:r>
+      <w:proofErr w:type="gramEnd"/>
+      <w:r>
+        <w:t>2), NodeJS</w:t>
+      </w:r>
+    </w:p>
+    <w:p>
+      <w:pPr>
+        <w:pStyle w:val="NoSpacing"/>
+        <w:contextualSpacing/>
+        <w:rPr>
+          <w:b/>
+          <w:i/>
+        </w:rPr>
+      </w:pPr>
+      <w:r>
+        <w:rPr>
+          <w:b/>
+          <w:i/>
+        </w:rPr>
+        <w:t xml:space="preserve">Other (design patterns, development practices, etc.) </w:t>
+      </w:r>
+    </w:p>
+    <w:p>
+      <w:pPr>
+        <w:pStyle w:val="NoSpacing"/>
+        <w:numPr>
+          <w:ilvl w:val="0"/>
+          <w:numId w:val="31"/>
+        </w:numPr>
+        <w:contextualSpacing/>
+      </w:pPr>
+      <w:r>
+        <w:t>Model View Controller</w:t>
+      </w:r>
+    </w:p>
+    <w:p>
+      <w:pPr>
+        <w:pStyle w:val="NoSpacing"/>
+        <w:numPr>
+          <w:ilvl w:val="0"/>
+          <w:numId w:val="31"/>
+        </w:numPr>
+        <w:contextualSpacing/>
+      </w:pPr>
+      <w:r>
+        <w:t>Version Control Systems (Git)</w:t>
+      </w:r>
+    </w:p>
+    <w:p>
+      <w:pPr>
+        <w:pStyle w:val="NoSpacing"/>
+        <w:numPr>
+          <w:ilvl w:val="0"/>
+          <w:numId w:val="31"/>
+        </w:numPr>
+        <w:contextualSpacing/>
+      </w:pPr>
+      <w:r>
+        <w:t xml:space="preserve"> </w:t>
+      </w:r>
+      <w:r>
+        <w:t xml:space="preserve">JIRA, Agile </w:t>
+      </w:r>
+      <w:r>
+        <w:t>ADTs (Stacks, Queues, Trees)</w:t>
+      </w:r>
+    </w:p>
+    <w:p>
+      <w:pPr>
+        <w:pStyle w:val="NoSpacing"/>
+        <w:contextualSpacing/>
+        <w:rPr>
+          <w:b/>
+        </w:rPr>
+      </w:pPr>
+    </w:p>
+    <w:p>
+      <w:pPr>
+        <w:pStyle w:val="NoSpacing"/>
+        <w:pBdr>
+          <w:bottom w:val="single" w:sz="4" w:space="1" w:color="auto"/>
+        </w:pBdr>
+        <w:contextualSpacing/>
+        <w:rPr>
+          <w:b/>
+        </w:rPr>
+      </w:pPr>
+      <w:bookmarkStart w:id="0" w:name="_GoBack"/>
+      <w:r>
+        <w:rPr>
+          <w:b/>
+        </w:rPr>
+        <w:lastRenderedPageBreak/>
+        <w:t>VOLUNTEER/LEADERSHIP EXPERIENC</w:t>
+      </w:r>
+      <w:bookmarkEnd w:id="0"/>
+      <w:r>
+        <w:rPr>
+          <w:b/>
+        </w:rPr>
+        <w:t>E</w:t>
+      </w:r>
+    </w:p>
+    <w:p>
+      <w:pPr>
+        <w:pStyle w:val="NoSpacing"/>
+        <w:contextualSpacing/>
+        <w:rPr>
+          <w:b/>
+          <w:i/>
+        </w:rPr>
+      </w:pPr>
+      <w:r>
+        <w:rPr>
+          <w:b/>
+          <w:i/>
+        </w:rPr>
+        <w:t>NASA</w:t>
+      </w:r>
+    </w:p>
+    <w:p>
+      <w:pPr>
+        <w:pStyle w:val="NoSpacing"/>
+        <w:numPr>
+          <w:ilvl w:val="0"/>
+          <w:numId w:val="31"/>
+        </w:numPr>
+        <w:contextualSpacing/>
+        <w:rPr>
+          <w:b/>
+          <w:i/>
+        </w:rPr>
+      </w:pPr>
+      <w:r>
+        <w:t xml:space="preserve">Young Astronaut Day (Vol.) </w:t>
+      </w:r>
+      <w:r>
+        <w:tab/>
+      </w:r>
+      <w:r>
+        <w:t xml:space="preserve"> </w:t>
+      </w:r>
+      <w:r>
+        <w:rPr>
+          <w:b/>
+        </w:rPr>
+        <w:t>November 2016</w:t>
+      </w:r>
+    </w:p>
+    <w:p>
+      <w:pPr>
+        <w:pStyle w:val="NoSpacing"/>
+        <w:numPr>
+          <w:ilvl w:val="0"/>
+          <w:numId w:val="31"/>
+        </w:numPr>
+        <w:contextualSpacing/>
+        <w:rPr>
+          <w:b/>
+          <w:i/>
+        </w:rPr>
+      </w:pPr>
+      <w:r>
+        <w:t>Space Apps Challenge (Vol.)</w:t>
+      </w:r>
+      <w:r>
+        <w:tab/>
+        <w:t xml:space="preserve">           </w:t>
+      </w:r>
+      <w:r>
+        <w:rPr>
+          <w:b/>
+        </w:rPr>
+        <w:t>April 2017</w:t>
+      </w:r>
+    </w:p>
+    <w:p>
+      <w:pPr>
+        <w:pStyle w:val="NoSpacing"/>
+        <w:numPr>
+          <w:ilvl w:val="0"/>
+          <w:numId w:val="31"/>
+        </w:numPr>
+        <w:contextualSpacing/>
+        <w:rPr>
+          <w:b/>
+          <w:i/>
+        </w:rPr>
+      </w:pPr>
+      <w:r>
+        <w:t>Big Data Meet Up Group (</w:t>
+      </w:r>
+      <w:proofErr w:type="gramStart"/>
+      <w:r>
+        <w:t xml:space="preserve">Presenter)   </w:t>
+      </w:r>
+      <w:proofErr w:type="gramEnd"/>
+      <w:r>
+        <w:t xml:space="preserve"> </w:t>
+      </w:r>
+      <w:r>
+        <w:rPr>
+          <w:b/>
+        </w:rPr>
+        <w:t>April 2017</w:t>
+      </w:r>
+    </w:p>
+    <w:p>
+      <w:pPr>
+        <w:pStyle w:val="NoSpacing"/>
+        <w:contextualSpacing/>
+        <w:rPr>
+          <w:b/>
+          <w:i/>
+        </w:rPr>
+      </w:pPr>
+      <w:r>
+        <w:rPr>
+          <w:b/>
+          <w:i/>
+        </w:rPr>
+        <w:t>Clarkson</w:t>
+      </w:r>
+      <w:r>
+        <w:rPr>
+          <w:b/>
+          <w:i/>
+        </w:rPr>
+        <w:t xml:space="preserve"> University</w:t>
+      </w:r>
+    </w:p>
+    <w:p>
+      <w:pPr>
+        <w:pStyle w:val="NoSpacing"/>
+        <w:numPr>
+          <w:ilvl w:val="0"/>
+          <w:numId w:val="32"/>
+        </w:numPr>
+        <w:contextualSpacing/>
+        <w:rPr>
+          <w:b/>
+        </w:rPr>
+      </w:pPr>
+      <w:r>
+        <w:t>First Lego League (</w:t>
+      </w:r>
+      <w:proofErr w:type="gramStart"/>
+      <w:r>
+        <w:t xml:space="preserve">Mentor)   </w:t>
+      </w:r>
+      <w:proofErr w:type="gramEnd"/>
+      <w:r>
+        <w:t xml:space="preserve">        </w:t>
+      </w:r>
+      <w:r>
+        <w:rPr>
+          <w:b/>
+        </w:rPr>
+        <w:t>December 2015</w:t>
+      </w:r>
+    </w:p>
+    <w:p>
+      <w:pPr>
+        <w:pStyle w:val="NoSpacing"/>
+        <w:numPr>
+          <w:ilvl w:val="0"/>
+          <w:numId w:val="32"/>
+        </w:numPr>
+        <w:contextualSpacing/>
+        <w:rPr>
+          <w:b/>
+        </w:rPr>
+      </w:pPr>
+      <w:r>
+        <w:t xml:space="preserve">Leadership Scholarship </w:t>
+      </w:r>
+      <w:r>
+        <w:tab/>
+      </w:r>
+      <w:r>
+        <w:tab/>
+        <w:t xml:space="preserve">           </w:t>
+      </w:r>
+      <w:r>
+        <w:rPr>
+          <w:b/>
+        </w:rPr>
+        <w:t>April 2016</w:t>
+      </w:r>
+    </w:p>
+    <w:p>
+      <w:pPr>
+        <w:pStyle w:val="NoSpacing"/>
+        <w:contextualSpacing/>
+        <w:rPr>
+          <w:b/>
+          <w:i/>
+        </w:rPr>
+      </w:pPr>
+      <w:r>
+        <w:rPr>
+          <w:b/>
+          <w:i/>
+        </w:rPr>
+        <w:t>Jefferson Community College</w:t>
+      </w:r>
+    </w:p>
+    <w:p>
+      <w:pPr>
+        <w:pStyle w:val="NoSpacing"/>
+        <w:numPr>
+          <w:ilvl w:val="0"/>
+          <w:numId w:val="33"/>
+        </w:numPr>
+        <w:contextualSpacing/>
+        <w:rPr>
+          <w:b/>
+          <w:i/>
+        </w:rPr>
+      </w:pPr>
+      <w:r>
+        <w:t xml:space="preserve">President’s List (GPA 3.84)                       </w:t>
+      </w:r>
+      <w:r>
+        <w:rPr>
+          <w:b/>
+        </w:rPr>
+        <w:t>May 2016</w:t>
+      </w:r>
+    </w:p>
+    <w:p>
+      <w:pPr>
+        <w:pStyle w:val="NoSpacing"/>
+        <w:numPr>
+          <w:ilvl w:val="0"/>
+          <w:numId w:val="33"/>
+        </w:numPr>
+        <w:contextualSpacing/>
+        <w:rPr>
+          <w:b/>
+          <w:i/>
+        </w:rPr>
+      </w:pPr>
+      <w:r>
+        <w:t>Dean’s List (GPA 3.57)</w:t>
+      </w:r>
+      <w:r>
+        <w:tab/>
+      </w:r>
+      <w:r>
+        <w:tab/>
+        <w:t xml:space="preserve"> </w:t>
+      </w:r>
+      <w:r>
+        <w:rPr>
+          <w:b/>
+        </w:rPr>
+        <w:t>December 2015</w:t>
+      </w:r>
+    </w:p>
+    <w:p>
+      <w:pPr>
+        <w:pStyle w:val="NoSpacing"/>
+        <w:numPr>
+          <w:ilvl w:val="0"/>
+          <w:numId w:val="33"/>
+        </w:numPr>
+        <w:contextualSpacing/>
+        <w:rPr>
+          <w:b/>
+          <w:i/>
+        </w:rPr>
+      </w:pPr>
+      <w:r>
+        <w:t xml:space="preserve">Spaghetti Bridge (Vol.)                  </w:t>
+      </w:r>
+      <w:r>
+        <w:rPr>
+          <w:b/>
+        </w:rPr>
+        <w:t>November 2015</w:t>
+      </w:r>
+      <w:r>
+        <w:t xml:space="preserve"> </w:t>
+      </w:r>
+      <w:r>
+        <w:tab/>
+      </w:r>
+      <w:r>
+        <w:tab/>
+      </w:r>
+      <w:r>
+        <w:tab/>
+      </w:r>
+    </w:p>
+    <w:p/>
     <w:sectPr>
+      <w:type w:val="continuous"/>
       <w:pgSz w:w="12240" w:h="15840"/>
       <w:pgMar w:top="720" w:right="720" w:bottom="720" w:left="720" w:header="720" w:footer="720" w:gutter="0"/>
-      <w:pgNumType w:start="1"/>
-      <w:cols w:space="720" w:equalWidth="0">
-        <w:col w:w="10080"/>
-      </w:cols>
-      <w:docGrid w:linePitch="299"/>
+      <w:cols w:num="2" w:space="576"/>
+      <w:docGrid w:linePitch="360"/>
     </w:sectPr>
   </w:body>
 </w:document>
@@ -1222,6 +1441,234 @@
     </w:lvl>
   </w:abstractNum>
   <w:abstractNum w:abstractNumId="1">
+    <w:nsid w:val="09815579"/>
+    <w:multiLevelType w:val="hybridMultilevel"/>
+    <w:tmpl w:val="592A2390"/>
+    <w:lvl w:ilvl="0" w:tplc="04090001">
+      <w:start w:val="1"/>
+      <w:numFmt w:val="bullet"/>
+      <w:lvlText w:val=""/>
+      <w:lvlJc w:val="left"/>
+      <w:pPr>
+        <w:ind w:left="720" w:hanging="360"/>
+      </w:pPr>
+      <w:rPr>
+        <w:rFonts w:ascii="Symbol" w:hAnsi="Symbol" w:hint="default"/>
+      </w:rPr>
+    </w:lvl>
+    <w:lvl w:ilvl="1" w:tplc="04090003" w:tentative="1">
+      <w:start w:val="1"/>
+      <w:numFmt w:val="bullet"/>
+      <w:lvlText w:val="o"/>
+      <w:lvlJc w:val="left"/>
+      <w:pPr>
+        <w:ind w:left="1440" w:hanging="360"/>
+      </w:pPr>
+      <w:rPr>
+        <w:rFonts w:ascii="Courier New" w:hAnsi="Courier New" w:cs="Courier New" w:hint="default"/>
+      </w:rPr>
+    </w:lvl>
+    <w:lvl w:ilvl="2" w:tplc="04090005" w:tentative="1">
+      <w:start w:val="1"/>
+      <w:numFmt w:val="bullet"/>
+      <w:lvlText w:val=""/>
+      <w:lvlJc w:val="left"/>
+      <w:pPr>
+        <w:ind w:left="2160" w:hanging="360"/>
+      </w:pPr>
+      <w:rPr>
+        <w:rFonts w:ascii="Wingdings" w:hAnsi="Wingdings" w:hint="default"/>
+      </w:rPr>
+    </w:lvl>
+    <w:lvl w:ilvl="3" w:tplc="04090001" w:tentative="1">
+      <w:start w:val="1"/>
+      <w:numFmt w:val="bullet"/>
+      <w:lvlText w:val=""/>
+      <w:lvlJc w:val="left"/>
+      <w:pPr>
+        <w:ind w:left="2880" w:hanging="360"/>
+      </w:pPr>
+      <w:rPr>
+        <w:rFonts w:ascii="Symbol" w:hAnsi="Symbol" w:hint="default"/>
+      </w:rPr>
+    </w:lvl>
+    <w:lvl w:ilvl="4" w:tplc="04090003" w:tentative="1">
+      <w:start w:val="1"/>
+      <w:numFmt w:val="bullet"/>
+      <w:lvlText w:val="o"/>
+      <w:lvlJc w:val="left"/>
+      <w:pPr>
+        <w:ind w:left="3600" w:hanging="360"/>
+      </w:pPr>
+      <w:rPr>
+        <w:rFonts w:ascii="Courier New" w:hAnsi="Courier New" w:cs="Courier New" w:hint="default"/>
+      </w:rPr>
+    </w:lvl>
+    <w:lvl w:ilvl="5" w:tplc="04090005" w:tentative="1">
+      <w:start w:val="1"/>
+      <w:numFmt w:val="bullet"/>
+      <w:lvlText w:val=""/>
+      <w:lvlJc w:val="left"/>
+      <w:pPr>
+        <w:ind w:left="4320" w:hanging="360"/>
+      </w:pPr>
+      <w:rPr>
+        <w:rFonts w:ascii="Wingdings" w:hAnsi="Wingdings" w:hint="default"/>
+      </w:rPr>
+    </w:lvl>
+    <w:lvl w:ilvl="6" w:tplc="04090001" w:tentative="1">
+      <w:start w:val="1"/>
+      <w:numFmt w:val="bullet"/>
+      <w:lvlText w:val=""/>
+      <w:lvlJc w:val="left"/>
+      <w:pPr>
+        <w:ind w:left="5040" w:hanging="360"/>
+      </w:pPr>
+      <w:rPr>
+        <w:rFonts w:ascii="Symbol" w:hAnsi="Symbol" w:hint="default"/>
+      </w:rPr>
+    </w:lvl>
+    <w:lvl w:ilvl="7" w:tplc="04090003" w:tentative="1">
+      <w:start w:val="1"/>
+      <w:numFmt w:val="bullet"/>
+      <w:lvlText w:val="o"/>
+      <w:lvlJc w:val="left"/>
+      <w:pPr>
+        <w:ind w:left="5760" w:hanging="360"/>
+      </w:pPr>
+      <w:rPr>
+        <w:rFonts w:ascii="Courier New" w:hAnsi="Courier New" w:cs="Courier New" w:hint="default"/>
+      </w:rPr>
+    </w:lvl>
+    <w:lvl w:ilvl="8" w:tplc="04090005" w:tentative="1">
+      <w:start w:val="1"/>
+      <w:numFmt w:val="bullet"/>
+      <w:lvlText w:val=""/>
+      <w:lvlJc w:val="left"/>
+      <w:pPr>
+        <w:ind w:left="6480" w:hanging="360"/>
+      </w:pPr>
+      <w:rPr>
+        <w:rFonts w:ascii="Wingdings" w:hAnsi="Wingdings" w:hint="default"/>
+      </w:rPr>
+    </w:lvl>
+  </w:abstractNum>
+  <w:abstractNum w:abstractNumId="2">
+    <w:nsid w:val="0F8C21C7"/>
+    <w:multiLevelType w:val="hybridMultilevel"/>
+    <w:tmpl w:val="1C5C64E2"/>
+    <w:lvl w:ilvl="0" w:tplc="A164016C">
+      <w:start w:val="1"/>
+      <w:numFmt w:val="bullet"/>
+      <w:lvlText w:val=""/>
+      <w:lvlJc w:val="left"/>
+      <w:pPr>
+        <w:ind w:left="720" w:hanging="360"/>
+      </w:pPr>
+      <w:rPr>
+        <w:rFonts w:ascii="Symbol" w:hAnsi="Symbol" w:hint="default"/>
+        <w:sz w:val="22"/>
+        <w:szCs w:val="22"/>
+      </w:rPr>
+    </w:lvl>
+    <w:lvl w:ilvl="1" w:tplc="04090003" w:tentative="1">
+      <w:start w:val="1"/>
+      <w:numFmt w:val="bullet"/>
+      <w:lvlText w:val="o"/>
+      <w:lvlJc w:val="left"/>
+      <w:pPr>
+        <w:ind w:left="1440" w:hanging="360"/>
+      </w:pPr>
+      <w:rPr>
+        <w:rFonts w:ascii="Courier New" w:hAnsi="Courier New" w:cs="Courier New" w:hint="default"/>
+      </w:rPr>
+    </w:lvl>
+    <w:lvl w:ilvl="2" w:tplc="04090005" w:tentative="1">
+      <w:start w:val="1"/>
+      <w:numFmt w:val="bullet"/>
+      <w:lvlText w:val=""/>
+      <w:lvlJc w:val="left"/>
+      <w:pPr>
+        <w:ind w:left="2160" w:hanging="360"/>
+      </w:pPr>
+      <w:rPr>
+        <w:rFonts w:ascii="Wingdings" w:hAnsi="Wingdings" w:hint="default"/>
+      </w:rPr>
+    </w:lvl>
+    <w:lvl w:ilvl="3" w:tplc="04090001" w:tentative="1">
+      <w:start w:val="1"/>
+      <w:numFmt w:val="bullet"/>
+      <w:lvlText w:val=""/>
+      <w:lvlJc w:val="left"/>
+      <w:pPr>
+        <w:ind w:left="2880" w:hanging="360"/>
+      </w:pPr>
+      <w:rPr>
+        <w:rFonts w:ascii="Symbol" w:hAnsi="Symbol" w:hint="default"/>
+      </w:rPr>
+    </w:lvl>
+    <w:lvl w:ilvl="4" w:tplc="04090003" w:tentative="1">
+      <w:start w:val="1"/>
+      <w:numFmt w:val="bullet"/>
+      <w:lvlText w:val="o"/>
+      <w:lvlJc w:val="left"/>
+      <w:pPr>
+        <w:ind w:left="3600" w:hanging="360"/>
+      </w:pPr>
+      <w:rPr>
+        <w:rFonts w:ascii="Courier New" w:hAnsi="Courier New" w:cs="Courier New" w:hint="default"/>
+      </w:rPr>
+    </w:lvl>
+    <w:lvl w:ilvl="5" w:tplc="04090005" w:tentative="1">
+      <w:start w:val="1"/>
+      <w:numFmt w:val="bullet"/>
+      <w:lvlText w:val=""/>
+      <w:lvlJc w:val="left"/>
+      <w:pPr>
+        <w:ind w:left="4320" w:hanging="360"/>
+      </w:pPr>
+      <w:rPr>
+        <w:rFonts w:ascii="Wingdings" w:hAnsi="Wingdings" w:hint="default"/>
+      </w:rPr>
+    </w:lvl>
+    <w:lvl w:ilvl="6" w:tplc="04090001" w:tentative="1">
+      <w:start w:val="1"/>
+      <w:numFmt w:val="bullet"/>
+      <w:lvlText w:val=""/>
+      <w:lvlJc w:val="left"/>
+      <w:pPr>
+        <w:ind w:left="5040" w:hanging="360"/>
+      </w:pPr>
+      <w:rPr>
+        <w:rFonts w:ascii="Symbol" w:hAnsi="Symbol" w:hint="default"/>
+      </w:rPr>
+    </w:lvl>
+    <w:lvl w:ilvl="7" w:tplc="04090003" w:tentative="1">
+      <w:start w:val="1"/>
+      <w:numFmt w:val="bullet"/>
+      <w:lvlText w:val="o"/>
+      <w:lvlJc w:val="left"/>
+      <w:pPr>
+        <w:ind w:left="5760" w:hanging="360"/>
+      </w:pPr>
+      <w:rPr>
+        <w:rFonts w:ascii="Courier New" w:hAnsi="Courier New" w:cs="Courier New" w:hint="default"/>
+      </w:rPr>
+    </w:lvl>
+    <w:lvl w:ilvl="8" w:tplc="04090005" w:tentative="1">
+      <w:start w:val="1"/>
+      <w:numFmt w:val="bullet"/>
+      <w:lvlText w:val=""/>
+      <w:lvlJc w:val="left"/>
+      <w:pPr>
+        <w:ind w:left="6480" w:hanging="360"/>
+      </w:pPr>
+      <w:rPr>
+        <w:rFonts w:ascii="Wingdings" w:hAnsi="Wingdings" w:hint="default"/>
+      </w:rPr>
+    </w:lvl>
+  </w:abstractNum>
+  <w:abstractNum w:abstractNumId="3">
     <w:nsid w:val="0FD476B6"/>
     <w:multiLevelType w:val="hybridMultilevel"/>
     <w:tmpl w:val="8E9C91CA"/>
@@ -1336,7 +1783,7 @@
       </w:rPr>
     </w:lvl>
   </w:abstractNum>
-  <w:abstractNum w:abstractNumId="2">
+  <w:abstractNum w:abstractNumId="4">
     <w:nsid w:val="10831309"/>
     <w:multiLevelType w:val="hybridMultilevel"/>
     <w:tmpl w:val="0714C7F6"/>
@@ -1449,7 +1896,7 @@
       </w:rPr>
     </w:lvl>
   </w:abstractNum>
-  <w:abstractNum w:abstractNumId="3">
+  <w:abstractNum w:abstractNumId="5">
     <w:nsid w:val="2786044C"/>
     <w:multiLevelType w:val="hybridMultilevel"/>
     <w:tmpl w:val="56AA172C"/>
@@ -1562,7 +2009,346 @@
       </w:rPr>
     </w:lvl>
   </w:abstractNum>
-  <w:abstractNum w:abstractNumId="4">
+  <w:abstractNum w:abstractNumId="6">
+    <w:nsid w:val="2A2B6556"/>
+    <w:multiLevelType w:val="hybridMultilevel"/>
+    <w:tmpl w:val="E086FE64"/>
+    <w:lvl w:ilvl="0" w:tplc="04090001">
+      <w:start w:val="1"/>
+      <w:numFmt w:val="bullet"/>
+      <w:lvlText w:val=""/>
+      <w:lvlJc w:val="left"/>
+      <w:pPr>
+        <w:ind w:left="720" w:hanging="360"/>
+      </w:pPr>
+      <w:rPr>
+        <w:rFonts w:ascii="Symbol" w:hAnsi="Symbol" w:hint="default"/>
+      </w:rPr>
+    </w:lvl>
+    <w:lvl w:ilvl="1" w:tplc="04090003" w:tentative="1">
+      <w:start w:val="1"/>
+      <w:numFmt w:val="bullet"/>
+      <w:lvlText w:val="o"/>
+      <w:lvlJc w:val="left"/>
+      <w:pPr>
+        <w:ind w:left="1440" w:hanging="360"/>
+      </w:pPr>
+      <w:rPr>
+        <w:rFonts w:ascii="Courier New" w:hAnsi="Courier New" w:cs="Courier New" w:hint="default"/>
+      </w:rPr>
+    </w:lvl>
+    <w:lvl w:ilvl="2" w:tplc="04090005" w:tentative="1">
+      <w:start w:val="1"/>
+      <w:numFmt w:val="bullet"/>
+      <w:lvlText w:val=""/>
+      <w:lvlJc w:val="left"/>
+      <w:pPr>
+        <w:ind w:left="2160" w:hanging="360"/>
+      </w:pPr>
+      <w:rPr>
+        <w:rFonts w:ascii="Wingdings" w:hAnsi="Wingdings" w:hint="default"/>
+      </w:rPr>
+    </w:lvl>
+    <w:lvl w:ilvl="3" w:tplc="04090001" w:tentative="1">
+      <w:start w:val="1"/>
+      <w:numFmt w:val="bullet"/>
+      <w:lvlText w:val=""/>
+      <w:lvlJc w:val="left"/>
+      <w:pPr>
+        <w:ind w:left="2880" w:hanging="360"/>
+      </w:pPr>
+      <w:rPr>
+        <w:rFonts w:ascii="Symbol" w:hAnsi="Symbol" w:hint="default"/>
+      </w:rPr>
+    </w:lvl>
+    <w:lvl w:ilvl="4" w:tplc="04090003" w:tentative="1">
+      <w:start w:val="1"/>
+      <w:numFmt w:val="bullet"/>
+      <w:lvlText w:val="o"/>
+      <w:lvlJc w:val="left"/>
+      <w:pPr>
+        <w:ind w:left="3600" w:hanging="360"/>
+      </w:pPr>
+      <w:rPr>
+        <w:rFonts w:ascii="Courier New" w:hAnsi="Courier New" w:cs="Courier New" w:hint="default"/>
+      </w:rPr>
+    </w:lvl>
+    <w:lvl w:ilvl="5" w:tplc="04090005" w:tentative="1">
+      <w:start w:val="1"/>
+      <w:numFmt w:val="bullet"/>
+      <w:lvlText w:val=""/>
+      <w:lvlJc w:val="left"/>
+      <w:pPr>
+        <w:ind w:left="4320" w:hanging="360"/>
+      </w:pPr>
+      <w:rPr>
+        <w:rFonts w:ascii="Wingdings" w:hAnsi="Wingdings" w:hint="default"/>
+      </w:rPr>
+    </w:lvl>
+    <w:lvl w:ilvl="6" w:tplc="04090001" w:tentative="1">
+      <w:start w:val="1"/>
+      <w:numFmt w:val="bullet"/>
+      <w:lvlText w:val=""/>
+      <w:lvlJc w:val="left"/>
+      <w:pPr>
+        <w:ind w:left="5040" w:hanging="360"/>
+      </w:pPr>
+      <w:rPr>
+        <w:rFonts w:ascii="Symbol" w:hAnsi="Symbol" w:hint="default"/>
+      </w:rPr>
+    </w:lvl>
+    <w:lvl w:ilvl="7" w:tplc="04090003" w:tentative="1">
+      <w:start w:val="1"/>
+      <w:numFmt w:val="bullet"/>
+      <w:lvlText w:val="o"/>
+      <w:lvlJc w:val="left"/>
+      <w:pPr>
+        <w:ind w:left="5760" w:hanging="360"/>
+      </w:pPr>
+      <w:rPr>
+        <w:rFonts w:ascii="Courier New" w:hAnsi="Courier New" w:cs="Courier New" w:hint="default"/>
+      </w:rPr>
+    </w:lvl>
+    <w:lvl w:ilvl="8" w:tplc="04090005" w:tentative="1">
+      <w:start w:val="1"/>
+      <w:numFmt w:val="bullet"/>
+      <w:lvlText w:val=""/>
+      <w:lvlJc w:val="left"/>
+      <w:pPr>
+        <w:ind w:left="6480" w:hanging="360"/>
+      </w:pPr>
+      <w:rPr>
+        <w:rFonts w:ascii="Wingdings" w:hAnsi="Wingdings" w:hint="default"/>
+      </w:rPr>
+    </w:lvl>
+  </w:abstractNum>
+  <w:abstractNum w:abstractNumId="7">
+    <w:nsid w:val="2B9B0231"/>
+    <w:multiLevelType w:val="hybridMultilevel"/>
+    <w:tmpl w:val="843A1726"/>
+    <w:lvl w:ilvl="0" w:tplc="04090001">
+      <w:start w:val="1"/>
+      <w:numFmt w:val="bullet"/>
+      <w:lvlText w:val=""/>
+      <w:lvlJc w:val="left"/>
+      <w:pPr>
+        <w:ind w:left="720" w:hanging="360"/>
+      </w:pPr>
+      <w:rPr>
+        <w:rFonts w:ascii="Symbol" w:hAnsi="Symbol" w:hint="default"/>
+      </w:rPr>
+    </w:lvl>
+    <w:lvl w:ilvl="1" w:tplc="04090003" w:tentative="1">
+      <w:start w:val="1"/>
+      <w:numFmt w:val="bullet"/>
+      <w:lvlText w:val="o"/>
+      <w:lvlJc w:val="left"/>
+      <w:pPr>
+        <w:ind w:left="1440" w:hanging="360"/>
+      </w:pPr>
+      <w:rPr>
+        <w:rFonts w:ascii="Courier New" w:hAnsi="Courier New" w:cs="Courier New" w:hint="default"/>
+      </w:rPr>
+    </w:lvl>
+    <w:lvl w:ilvl="2" w:tplc="04090005" w:tentative="1">
+      <w:start w:val="1"/>
+      <w:numFmt w:val="bullet"/>
+      <w:lvlText w:val=""/>
+      <w:lvlJc w:val="left"/>
+      <w:pPr>
+        <w:ind w:left="2160" w:hanging="360"/>
+      </w:pPr>
+      <w:rPr>
+        <w:rFonts w:ascii="Wingdings" w:hAnsi="Wingdings" w:hint="default"/>
+      </w:rPr>
+    </w:lvl>
+    <w:lvl w:ilvl="3" w:tplc="04090001" w:tentative="1">
+      <w:start w:val="1"/>
+      <w:numFmt w:val="bullet"/>
+      <w:lvlText w:val=""/>
+      <w:lvlJc w:val="left"/>
+      <w:pPr>
+        <w:ind w:left="2880" w:hanging="360"/>
+      </w:pPr>
+      <w:rPr>
+        <w:rFonts w:ascii="Symbol" w:hAnsi="Symbol" w:hint="default"/>
+      </w:rPr>
+    </w:lvl>
+    <w:lvl w:ilvl="4" w:tplc="04090003" w:tentative="1">
+      <w:start w:val="1"/>
+      <w:numFmt w:val="bullet"/>
+      <w:lvlText w:val="o"/>
+      <w:lvlJc w:val="left"/>
+      <w:pPr>
+        <w:ind w:left="3600" w:hanging="360"/>
+      </w:pPr>
+      <w:rPr>
+        <w:rFonts w:ascii="Courier New" w:hAnsi="Courier New" w:cs="Courier New" w:hint="default"/>
+      </w:rPr>
+    </w:lvl>
+    <w:lvl w:ilvl="5" w:tplc="04090005" w:tentative="1">
+      <w:start w:val="1"/>
+      <w:numFmt w:val="bullet"/>
+      <w:lvlText w:val=""/>
+      <w:lvlJc w:val="left"/>
+      <w:pPr>
+        <w:ind w:left="4320" w:hanging="360"/>
+      </w:pPr>
+      <w:rPr>
+        <w:rFonts w:ascii="Wingdings" w:hAnsi="Wingdings" w:hint="default"/>
+      </w:rPr>
+    </w:lvl>
+    <w:lvl w:ilvl="6" w:tplc="04090001" w:tentative="1">
+      <w:start w:val="1"/>
+      <w:numFmt w:val="bullet"/>
+      <w:lvlText w:val=""/>
+      <w:lvlJc w:val="left"/>
+      <w:pPr>
+        <w:ind w:left="5040" w:hanging="360"/>
+      </w:pPr>
+      <w:rPr>
+        <w:rFonts w:ascii="Symbol" w:hAnsi="Symbol" w:hint="default"/>
+      </w:rPr>
+    </w:lvl>
+    <w:lvl w:ilvl="7" w:tplc="04090003" w:tentative="1">
+      <w:start w:val="1"/>
+      <w:numFmt w:val="bullet"/>
+      <w:lvlText w:val="o"/>
+      <w:lvlJc w:val="left"/>
+      <w:pPr>
+        <w:ind w:left="5760" w:hanging="360"/>
+      </w:pPr>
+      <w:rPr>
+        <w:rFonts w:ascii="Courier New" w:hAnsi="Courier New" w:cs="Courier New" w:hint="default"/>
+      </w:rPr>
+    </w:lvl>
+    <w:lvl w:ilvl="8" w:tplc="04090005" w:tentative="1">
+      <w:start w:val="1"/>
+      <w:numFmt w:val="bullet"/>
+      <w:lvlText w:val=""/>
+      <w:lvlJc w:val="left"/>
+      <w:pPr>
+        <w:ind w:left="6480" w:hanging="360"/>
+      </w:pPr>
+      <w:rPr>
+        <w:rFonts w:ascii="Wingdings" w:hAnsi="Wingdings" w:hint="default"/>
+      </w:rPr>
+    </w:lvl>
+  </w:abstractNum>
+  <w:abstractNum w:abstractNumId="8">
+    <w:nsid w:val="2CD06854"/>
+    <w:multiLevelType w:val="hybridMultilevel"/>
+    <w:tmpl w:val="7E52925E"/>
+    <w:lvl w:ilvl="0" w:tplc="04090001">
+      <w:start w:val="1"/>
+      <w:numFmt w:val="bullet"/>
+      <w:lvlText w:val=""/>
+      <w:lvlJc w:val="left"/>
+      <w:pPr>
+        <w:ind w:left="720" w:hanging="360"/>
+      </w:pPr>
+      <w:rPr>
+        <w:rFonts w:ascii="Symbol" w:hAnsi="Symbol" w:hint="default"/>
+      </w:rPr>
+    </w:lvl>
+    <w:lvl w:ilvl="1" w:tplc="04090003">
+      <w:start w:val="1"/>
+      <w:numFmt w:val="bullet"/>
+      <w:lvlText w:val="o"/>
+      <w:lvlJc w:val="left"/>
+      <w:pPr>
+        <w:ind w:left="1440" w:hanging="360"/>
+      </w:pPr>
+      <w:rPr>
+        <w:rFonts w:ascii="Courier New" w:hAnsi="Courier New" w:cs="Courier New" w:hint="default"/>
+      </w:rPr>
+    </w:lvl>
+    <w:lvl w:ilvl="2" w:tplc="04090005" w:tentative="1">
+      <w:start w:val="1"/>
+      <w:numFmt w:val="bullet"/>
+      <w:lvlText w:val=""/>
+      <w:lvlJc w:val="left"/>
+      <w:pPr>
+        <w:ind w:left="2160" w:hanging="360"/>
+      </w:pPr>
+      <w:rPr>
+        <w:rFonts w:ascii="Wingdings" w:hAnsi="Wingdings" w:hint="default"/>
+      </w:rPr>
+    </w:lvl>
+    <w:lvl w:ilvl="3" w:tplc="04090001" w:tentative="1">
+      <w:start w:val="1"/>
+      <w:numFmt w:val="bullet"/>
+      <w:lvlText w:val=""/>
+      <w:lvlJc w:val="left"/>
+      <w:pPr>
+        <w:ind w:left="2880" w:hanging="360"/>
+      </w:pPr>
+      <w:rPr>
+        <w:rFonts w:ascii="Symbol" w:hAnsi="Symbol" w:hint="default"/>
+      </w:rPr>
+    </w:lvl>
+    <w:lvl w:ilvl="4" w:tplc="04090003" w:tentative="1">
+      <w:start w:val="1"/>
+      <w:numFmt w:val="bullet"/>
+      <w:lvlText w:val="o"/>
+      <w:lvlJc w:val="left"/>
+      <w:pPr>
+        <w:ind w:left="3600" w:hanging="360"/>
+      </w:pPr>
+      <w:rPr>
+        <w:rFonts w:ascii="Courier New" w:hAnsi="Courier New" w:cs="Courier New" w:hint="default"/>
+      </w:rPr>
+    </w:lvl>
+    <w:lvl w:ilvl="5" w:tplc="04090005" w:tentative="1">
+      <w:start w:val="1"/>
+      <w:numFmt w:val="bullet"/>
+      <w:lvlText w:val=""/>
+      <w:lvlJc w:val="left"/>
+      <w:pPr>
+        <w:ind w:left="4320" w:hanging="360"/>
+      </w:pPr>
+      <w:rPr>
+        <w:rFonts w:ascii="Wingdings" w:hAnsi="Wingdings" w:hint="default"/>
+      </w:rPr>
+    </w:lvl>
+    <w:lvl w:ilvl="6" w:tplc="04090001" w:tentative="1">
+      <w:start w:val="1"/>
+      <w:numFmt w:val="bullet"/>
+      <w:lvlText w:val=""/>
+      <w:lvlJc w:val="left"/>
+      <w:pPr>
+        <w:ind w:left="5040" w:hanging="360"/>
+      </w:pPr>
+      <w:rPr>
+        <w:rFonts w:ascii="Symbol" w:hAnsi="Symbol" w:hint="default"/>
+      </w:rPr>
+    </w:lvl>
+    <w:lvl w:ilvl="7" w:tplc="04090003" w:tentative="1">
+      <w:start w:val="1"/>
+      <w:numFmt w:val="bullet"/>
+      <w:lvlText w:val="o"/>
+      <w:lvlJc w:val="left"/>
+      <w:pPr>
+        <w:ind w:left="5760" w:hanging="360"/>
+      </w:pPr>
+      <w:rPr>
+        <w:rFonts w:ascii="Courier New" w:hAnsi="Courier New" w:cs="Courier New" w:hint="default"/>
+      </w:rPr>
+    </w:lvl>
+    <w:lvl w:ilvl="8" w:tplc="04090005" w:tentative="1">
+      <w:start w:val="1"/>
+      <w:numFmt w:val="bullet"/>
+      <w:lvlText w:val=""/>
+      <w:lvlJc w:val="left"/>
+      <w:pPr>
+        <w:ind w:left="6480" w:hanging="360"/>
+      </w:pPr>
+      <w:rPr>
+        <w:rFonts w:ascii="Wingdings" w:hAnsi="Wingdings" w:hint="default"/>
+      </w:rPr>
+    </w:lvl>
+  </w:abstractNum>
+  <w:abstractNum w:abstractNumId="9">
     <w:nsid w:val="2CD8162F"/>
     <w:multiLevelType w:val="multilevel"/>
     <w:tmpl w:val="98E62AC2"/>
@@ -1675,7 +2461,7 @@
       </w:rPr>
     </w:lvl>
   </w:abstractNum>
-  <w:abstractNum w:abstractNumId="5">
+  <w:abstractNum w:abstractNumId="10">
     <w:nsid w:val="2DD62771"/>
     <w:multiLevelType w:val="hybridMultilevel"/>
     <w:tmpl w:val="9740F520"/>
@@ -1788,7 +2574,7 @@
       </w:rPr>
     </w:lvl>
   </w:abstractNum>
-  <w:abstractNum w:abstractNumId="6">
+  <w:abstractNum w:abstractNumId="11">
     <w:nsid w:val="31A71A5C"/>
     <w:multiLevelType w:val="multilevel"/>
     <w:tmpl w:val="44E80E6C"/>
@@ -1901,7 +2687,120 @@
       </w:rPr>
     </w:lvl>
   </w:abstractNum>
-  <w:abstractNum w:abstractNumId="7">
+  <w:abstractNum w:abstractNumId="12">
+    <w:nsid w:val="34002645"/>
+    <w:multiLevelType w:val="hybridMultilevel"/>
+    <w:tmpl w:val="C6624064"/>
+    <w:lvl w:ilvl="0" w:tplc="04090001">
+      <w:start w:val="1"/>
+      <w:numFmt w:val="bullet"/>
+      <w:lvlText w:val=""/>
+      <w:lvlJc w:val="left"/>
+      <w:pPr>
+        <w:ind w:left="720" w:hanging="360"/>
+      </w:pPr>
+      <w:rPr>
+        <w:rFonts w:ascii="Symbol" w:hAnsi="Symbol" w:hint="default"/>
+      </w:rPr>
+    </w:lvl>
+    <w:lvl w:ilvl="1" w:tplc="04090003" w:tentative="1">
+      <w:start w:val="1"/>
+      <w:numFmt w:val="bullet"/>
+      <w:lvlText w:val="o"/>
+      <w:lvlJc w:val="left"/>
+      <w:pPr>
+        <w:ind w:left="1440" w:hanging="360"/>
+      </w:pPr>
+      <w:rPr>
+        <w:rFonts w:ascii="Courier New" w:hAnsi="Courier New" w:cs="Courier New" w:hint="default"/>
+      </w:rPr>
+    </w:lvl>
+    <w:lvl w:ilvl="2" w:tplc="04090005" w:tentative="1">
+      <w:start w:val="1"/>
+      <w:numFmt w:val="bullet"/>
+      <w:lvlText w:val=""/>
+      <w:lvlJc w:val="left"/>
+      <w:pPr>
+        <w:ind w:left="2160" w:hanging="360"/>
+      </w:pPr>
+      <w:rPr>
+        <w:rFonts w:ascii="Wingdings" w:hAnsi="Wingdings" w:hint="default"/>
+      </w:rPr>
+    </w:lvl>
+    <w:lvl w:ilvl="3" w:tplc="04090001" w:tentative="1">
+      <w:start w:val="1"/>
+      <w:numFmt w:val="bullet"/>
+      <w:lvlText w:val=""/>
+      <w:lvlJc w:val="left"/>
+      <w:pPr>
+        <w:ind w:left="2880" w:hanging="360"/>
+      </w:pPr>
+      <w:rPr>
+        <w:rFonts w:ascii="Symbol" w:hAnsi="Symbol" w:hint="default"/>
+      </w:rPr>
+    </w:lvl>
+    <w:lvl w:ilvl="4" w:tplc="04090003" w:tentative="1">
+      <w:start w:val="1"/>
+      <w:numFmt w:val="bullet"/>
+      <w:lvlText w:val="o"/>
+      <w:lvlJc w:val="left"/>
+      <w:pPr>
+        <w:ind w:left="3600" w:hanging="360"/>
+      </w:pPr>
+      <w:rPr>
+        <w:rFonts w:ascii="Courier New" w:hAnsi="Courier New" w:cs="Courier New" w:hint="default"/>
+      </w:rPr>
+    </w:lvl>
+    <w:lvl w:ilvl="5" w:tplc="04090005" w:tentative="1">
+      <w:start w:val="1"/>
+      <w:numFmt w:val="bullet"/>
+      <w:lvlText w:val=""/>
+      <w:lvlJc w:val="left"/>
+      <w:pPr>
+        <w:ind w:left="4320" w:hanging="360"/>
+      </w:pPr>
+      <w:rPr>
+        <w:rFonts w:ascii="Wingdings" w:hAnsi="Wingdings" w:hint="default"/>
+      </w:rPr>
+    </w:lvl>
+    <w:lvl w:ilvl="6" w:tplc="04090001" w:tentative="1">
+      <w:start w:val="1"/>
+      <w:numFmt w:val="bullet"/>
+      <w:lvlText w:val=""/>
+      <w:lvlJc w:val="left"/>
+      <w:pPr>
+        <w:ind w:left="5040" w:hanging="360"/>
+      </w:pPr>
+      <w:rPr>
+        <w:rFonts w:ascii="Symbol" w:hAnsi="Symbol" w:hint="default"/>
+      </w:rPr>
+    </w:lvl>
+    <w:lvl w:ilvl="7" w:tplc="04090003" w:tentative="1">
+      <w:start w:val="1"/>
+      <w:numFmt w:val="bullet"/>
+      <w:lvlText w:val="o"/>
+      <w:lvlJc w:val="left"/>
+      <w:pPr>
+        <w:ind w:left="5760" w:hanging="360"/>
+      </w:pPr>
+      <w:rPr>
+        <w:rFonts w:ascii="Courier New" w:hAnsi="Courier New" w:cs="Courier New" w:hint="default"/>
+      </w:rPr>
+    </w:lvl>
+    <w:lvl w:ilvl="8" w:tplc="04090005" w:tentative="1">
+      <w:start w:val="1"/>
+      <w:numFmt w:val="bullet"/>
+      <w:lvlText w:val=""/>
+      <w:lvlJc w:val="left"/>
+      <w:pPr>
+        <w:ind w:left="6480" w:hanging="360"/>
+      </w:pPr>
+      <w:rPr>
+        <w:rFonts w:ascii="Wingdings" w:hAnsi="Wingdings" w:hint="default"/>
+      </w:rPr>
+    </w:lvl>
+  </w:abstractNum>
+  <w:abstractNum w:abstractNumId="13">
     <w:nsid w:val="371E416C"/>
     <w:multiLevelType w:val="multilevel"/>
     <w:tmpl w:val="8B8E4AA2"/>
@@ -2016,156 +2915,120 @@
       </w:rPr>
     </w:lvl>
   </w:abstractNum>
-  <w:abstractNum w:abstractNumId="8">
-    <w:nsid w:val="3D301DD0"/>
-    <w:multiLevelType w:val="multilevel"/>
-    <w:tmpl w:val="DFCAC830"/>
-    <w:lvl w:ilvl="0">
-      <w:start w:val="1"/>
-      <w:numFmt w:val="bullet"/>
-      <w:lvlText w:val=""/>
-      <w:lvlJc w:val="left"/>
-      <w:pPr>
-        <w:tabs>
-          <w:tab w:val="num" w:pos="720"/>
-        </w:tabs>
+  <w:abstractNum w:abstractNumId="14">
+    <w:nsid w:val="43BC3FDB"/>
+    <w:multiLevelType w:val="hybridMultilevel"/>
+    <w:tmpl w:val="E842CC16"/>
+    <w:lvl w:ilvl="0" w:tplc="04090001">
+      <w:start w:val="1"/>
+      <w:numFmt w:val="bullet"/>
+      <w:lvlText w:val=""/>
+      <w:lvlJc w:val="left"/>
+      <w:pPr>
         <w:ind w:left="720" w:hanging="360"/>
       </w:pPr>
       <w:rPr>
         <w:rFonts w:ascii="Symbol" w:hAnsi="Symbol" w:hint="default"/>
-        <w:sz w:val="20"/>
-      </w:rPr>
-    </w:lvl>
-    <w:lvl w:ilvl="1" w:tentative="1">
-      <w:start w:val="1"/>
-      <w:numFmt w:val="bullet"/>
-      <w:lvlText w:val="o"/>
-      <w:lvlJc w:val="left"/>
-      <w:pPr>
-        <w:tabs>
-          <w:tab w:val="num" w:pos="1440"/>
-        </w:tabs>
+      </w:rPr>
+    </w:lvl>
+    <w:lvl w:ilvl="1" w:tplc="04090003" w:tentative="1">
+      <w:start w:val="1"/>
+      <w:numFmt w:val="bullet"/>
+      <w:lvlText w:val="o"/>
+      <w:lvlJc w:val="left"/>
+      <w:pPr>
         <w:ind w:left="1440" w:hanging="360"/>
       </w:pPr>
       <w:rPr>
-        <w:rFonts w:ascii="Courier New" w:hAnsi="Courier New" w:hint="default"/>
-        <w:sz w:val="20"/>
-      </w:rPr>
-    </w:lvl>
-    <w:lvl w:ilvl="2" w:tentative="1">
-      <w:start w:val="1"/>
-      <w:numFmt w:val="bullet"/>
-      <w:lvlText w:val=""/>
-      <w:lvlJc w:val="left"/>
-      <w:pPr>
-        <w:tabs>
-          <w:tab w:val="num" w:pos="2160"/>
-        </w:tabs>
+        <w:rFonts w:ascii="Courier New" w:hAnsi="Courier New" w:cs="Courier New" w:hint="default"/>
+      </w:rPr>
+    </w:lvl>
+    <w:lvl w:ilvl="2" w:tplc="04090005" w:tentative="1">
+      <w:start w:val="1"/>
+      <w:numFmt w:val="bullet"/>
+      <w:lvlText w:val=""/>
+      <w:lvlJc w:val="left"/>
+      <w:pPr>
         <w:ind w:left="2160" w:hanging="360"/>
       </w:pPr>
       <w:rPr>
         <w:rFonts w:ascii="Wingdings" w:hAnsi="Wingdings" w:hint="default"/>
-        <w:sz w:val="20"/>
-      </w:rPr>
-    </w:lvl>
-    <w:lvl w:ilvl="3" w:tentative="1">
-      <w:start w:val="1"/>
-      <w:numFmt w:val="bullet"/>
-      <w:lvlText w:val=""/>
-      <w:lvlJc w:val="left"/>
-      <w:pPr>
-        <w:tabs>
-          <w:tab w:val="num" w:pos="2880"/>
-        </w:tabs>
+      </w:rPr>
+    </w:lvl>
+    <w:lvl w:ilvl="3" w:tplc="04090001" w:tentative="1">
+      <w:start w:val="1"/>
+      <w:numFmt w:val="bullet"/>
+      <w:lvlText w:val=""/>
+      <w:lvlJc w:val="left"/>
+      <w:pPr>
         <w:ind w:left="2880" w:hanging="360"/>
       </w:pPr>
       <w:rPr>
-        <w:rFonts w:ascii="Wingdings" w:hAnsi="Wingdings" w:hint="default"/>
-        <w:sz w:val="20"/>
-      </w:rPr>
-    </w:lvl>
-    <w:lvl w:ilvl="4" w:tentative="1">
-      <w:start w:val="1"/>
-      <w:numFmt w:val="bullet"/>
-      <w:lvlText w:val=""/>
-      <w:lvlJc w:val="left"/>
-      <w:pPr>
-        <w:tabs>
-          <w:tab w:val="num" w:pos="3600"/>
-        </w:tabs>
+        <w:rFonts w:ascii="Symbol" w:hAnsi="Symbol" w:hint="default"/>
+      </w:rPr>
+    </w:lvl>
+    <w:lvl w:ilvl="4" w:tplc="04090003" w:tentative="1">
+      <w:start w:val="1"/>
+      <w:numFmt w:val="bullet"/>
+      <w:lvlText w:val="o"/>
+      <w:lvlJc w:val="left"/>
+      <w:pPr>
         <w:ind w:left="3600" w:hanging="360"/>
       </w:pPr>
       <w:rPr>
-        <w:rFonts w:ascii="Wingdings" w:hAnsi="Wingdings" w:hint="default"/>
-        <w:sz w:val="20"/>
-      </w:rPr>
-    </w:lvl>
-    <w:lvl w:ilvl="5" w:tentative="1">
-      <w:start w:val="1"/>
-      <w:numFmt w:val="bullet"/>
-      <w:lvlText w:val=""/>
-      <w:lvlJc w:val="left"/>
-      <w:pPr>
-        <w:tabs>
-          <w:tab w:val="num" w:pos="4320"/>
-        </w:tabs>
+        <w:rFonts w:ascii="Courier New" w:hAnsi="Courier New" w:cs="Courier New" w:hint="default"/>
+      </w:rPr>
+    </w:lvl>
+    <w:lvl w:ilvl="5" w:tplc="04090005" w:tentative="1">
+      <w:start w:val="1"/>
+      <w:numFmt w:val="bullet"/>
+      <w:lvlText w:val=""/>
+      <w:lvlJc w:val="left"/>
+      <w:pPr>
         <w:ind w:left="4320" w:hanging="360"/>
       </w:pPr>
       <w:rPr>
         <w:rFonts w:ascii="Wingdings" w:hAnsi="Wingdings" w:hint="default"/>
-        <w:sz w:val="20"/>
-      </w:rPr>
-    </w:lvl>
-    <w:lvl w:ilvl="6" w:tentative="1">
-      <w:start w:val="1"/>
-      <w:numFmt w:val="bullet"/>
-      <w:lvlText w:val=""/>
-      <w:lvlJc w:val="left"/>
-      <w:pPr>
-        <w:tabs>
-          <w:tab w:val="num" w:pos="5040"/>
-        </w:tabs>
+      </w:rPr>
+    </w:lvl>
+    <w:lvl w:ilvl="6" w:tplc="04090001" w:tentative="1">
+      <w:start w:val="1"/>
+      <w:numFmt w:val="bullet"/>
+      <w:lvlText w:val=""/>
+      <w:lvlJc w:val="left"/>
+      <w:pPr>
         <w:ind w:left="5040" w:hanging="360"/>
       </w:pPr>
       <w:rPr>
-        <w:rFonts w:ascii="Wingdings" w:hAnsi="Wingdings" w:hint="default"/>
-        <w:sz w:val="20"/>
-      </w:rPr>
-    </w:lvl>
-    <w:lvl w:ilvl="7" w:tentative="1">
-      <w:start w:val="1"/>
-      <w:numFmt w:val="bullet"/>
-      <w:lvlText w:val=""/>
-      <w:lvlJc w:val="left"/>
-      <w:pPr>
-        <w:tabs>
-          <w:tab w:val="num" w:pos="5760"/>
-        </w:tabs>
+        <w:rFonts w:ascii="Symbol" w:hAnsi="Symbol" w:hint="default"/>
+      </w:rPr>
+    </w:lvl>
+    <w:lvl w:ilvl="7" w:tplc="04090003" w:tentative="1">
+      <w:start w:val="1"/>
+      <w:numFmt w:val="bullet"/>
+      <w:lvlText w:val="o"/>
+      <w:lvlJc w:val="left"/>
+      <w:pPr>
         <w:ind w:left="5760" w:hanging="360"/>
       </w:pPr>
       <w:rPr>
-        <w:rFonts w:ascii="Wingdings" w:hAnsi="Wingdings" w:hint="default"/>
-        <w:sz w:val="20"/>
-      </w:rPr>
-    </w:lvl>
-    <w:lvl w:ilvl="8" w:tentative="1">
-      <w:start w:val="1"/>
-      <w:numFmt w:val="bullet"/>
-      <w:lvlText w:val=""/>
-      <w:lvlJc w:val="left"/>
-      <w:pPr>
-        <w:tabs>
-          <w:tab w:val="num" w:pos="6480"/>
-        </w:tabs>
+        <w:rFonts w:ascii="Courier New" w:hAnsi="Courier New" w:cs="Courier New" w:hint="default"/>
+      </w:rPr>
+    </w:lvl>
+    <w:lvl w:ilvl="8" w:tplc="04090005" w:tentative="1">
+      <w:start w:val="1"/>
+      <w:numFmt w:val="bullet"/>
+      <w:lvlText w:val=""/>
+      <w:lvlJc w:val="left"/>
+      <w:pPr>
         <w:ind w:left="6480" w:hanging="360"/>
       </w:pPr>
       <w:rPr>
         <w:rFonts w:ascii="Wingdings" w:hAnsi="Wingdings" w:hint="default"/>
-        <w:sz w:val="20"/>
       </w:rPr>
     </w:lvl>
   </w:abstractNum>
-  <w:abstractNum w:abstractNumId="9">
+  <w:abstractNum w:abstractNumId="15">
     <w:nsid w:val="44970A13"/>
     <w:multiLevelType w:val="hybridMultilevel"/>
     <w:tmpl w:val="63CCDEE2"/>
@@ -2278,7 +3141,7 @@
       </w:rPr>
     </w:lvl>
   </w:abstractNum>
-  <w:abstractNum w:abstractNumId="10">
+  <w:abstractNum w:abstractNumId="16">
     <w:nsid w:val="4D6B3590"/>
     <w:multiLevelType w:val="multilevel"/>
     <w:tmpl w:val="22DA5BA8"/>
@@ -2391,7 +3254,233 @@
       </w:rPr>
     </w:lvl>
   </w:abstractNum>
-  <w:abstractNum w:abstractNumId="11">
+  <w:abstractNum w:abstractNumId="17">
+    <w:nsid w:val="4F827F42"/>
+    <w:multiLevelType w:val="hybridMultilevel"/>
+    <w:tmpl w:val="CCAA0FCA"/>
+    <w:lvl w:ilvl="0" w:tplc="04090001">
+      <w:start w:val="1"/>
+      <w:numFmt w:val="bullet"/>
+      <w:lvlText w:val=""/>
+      <w:lvlJc w:val="left"/>
+      <w:pPr>
+        <w:ind w:left="720" w:hanging="360"/>
+      </w:pPr>
+      <w:rPr>
+        <w:rFonts w:ascii="Symbol" w:hAnsi="Symbol" w:hint="default"/>
+      </w:rPr>
+    </w:lvl>
+    <w:lvl w:ilvl="1" w:tplc="04090003" w:tentative="1">
+      <w:start w:val="1"/>
+      <w:numFmt w:val="bullet"/>
+      <w:lvlText w:val="o"/>
+      <w:lvlJc w:val="left"/>
+      <w:pPr>
+        <w:ind w:left="1440" w:hanging="360"/>
+      </w:pPr>
+      <w:rPr>
+        <w:rFonts w:ascii="Courier New" w:hAnsi="Courier New" w:cs="Courier New" w:hint="default"/>
+      </w:rPr>
+    </w:lvl>
+    <w:lvl w:ilvl="2" w:tplc="04090005" w:tentative="1">
+      <w:start w:val="1"/>
+      <w:numFmt w:val="bullet"/>
+      <w:lvlText w:val=""/>
+      <w:lvlJc w:val="left"/>
+      <w:pPr>
+        <w:ind w:left="2160" w:hanging="360"/>
+      </w:pPr>
+      <w:rPr>
+        <w:rFonts w:ascii="Wingdings" w:hAnsi="Wingdings" w:hint="default"/>
+      </w:rPr>
+    </w:lvl>
+    <w:lvl w:ilvl="3" w:tplc="04090001" w:tentative="1">
+      <w:start w:val="1"/>
+      <w:numFmt w:val="bullet"/>
+      <w:lvlText w:val=""/>
+      <w:lvlJc w:val="left"/>
+      <w:pPr>
+        <w:ind w:left="2880" w:hanging="360"/>
+      </w:pPr>
+      <w:rPr>
+        <w:rFonts w:ascii="Symbol" w:hAnsi="Symbol" w:hint="default"/>
+      </w:rPr>
+    </w:lvl>
+    <w:lvl w:ilvl="4" w:tplc="04090003" w:tentative="1">
+      <w:start w:val="1"/>
+      <w:numFmt w:val="bullet"/>
+      <w:lvlText w:val="o"/>
+      <w:lvlJc w:val="left"/>
+      <w:pPr>
+        <w:ind w:left="3600" w:hanging="360"/>
+      </w:pPr>
+      <w:rPr>
+        <w:rFonts w:ascii="Courier New" w:hAnsi="Courier New" w:cs="Courier New" w:hint="default"/>
+      </w:rPr>
+    </w:lvl>
+    <w:lvl w:ilvl="5" w:tplc="04090005" w:tentative="1">
+      <w:start w:val="1"/>
+      <w:numFmt w:val="bullet"/>
+      <w:lvlText w:val=""/>
+      <w:lvlJc w:val="left"/>
+      <w:pPr>
+        <w:ind w:left="4320" w:hanging="360"/>
+      </w:pPr>
+      <w:rPr>
+        <w:rFonts w:ascii="Wingdings" w:hAnsi="Wingdings" w:hint="default"/>
+      </w:rPr>
+    </w:lvl>
+    <w:lvl w:ilvl="6" w:tplc="04090001" w:tentative="1">
+      <w:start w:val="1"/>
+      <w:numFmt w:val="bullet"/>
+      <w:lvlText w:val=""/>
+      <w:lvlJc w:val="left"/>
+      <w:pPr>
+        <w:ind w:left="5040" w:hanging="360"/>
+      </w:pPr>
+      <w:rPr>
+        <w:rFonts w:ascii="Symbol" w:hAnsi="Symbol" w:hint="default"/>
+      </w:rPr>
+    </w:lvl>
+    <w:lvl w:ilvl="7" w:tplc="04090003" w:tentative="1">
+      <w:start w:val="1"/>
+      <w:numFmt w:val="bullet"/>
+      <w:lvlText w:val="o"/>
+      <w:lvlJc w:val="left"/>
+      <w:pPr>
+        <w:ind w:left="5760" w:hanging="360"/>
+      </w:pPr>
+      <w:rPr>
+        <w:rFonts w:ascii="Courier New" w:hAnsi="Courier New" w:cs="Courier New" w:hint="default"/>
+      </w:rPr>
+    </w:lvl>
+    <w:lvl w:ilvl="8" w:tplc="04090005" w:tentative="1">
+      <w:start w:val="1"/>
+      <w:numFmt w:val="bullet"/>
+      <w:lvlText w:val=""/>
+      <w:lvlJc w:val="left"/>
+      <w:pPr>
+        <w:ind w:left="6480" w:hanging="360"/>
+      </w:pPr>
+      <w:rPr>
+        <w:rFonts w:ascii="Wingdings" w:hAnsi="Wingdings" w:hint="default"/>
+      </w:rPr>
+    </w:lvl>
+  </w:abstractNum>
+  <w:abstractNum w:abstractNumId="18">
+    <w:nsid w:val="502B4E33"/>
+    <w:multiLevelType w:val="hybridMultilevel"/>
+    <w:tmpl w:val="986604B2"/>
+    <w:lvl w:ilvl="0" w:tplc="04090001">
+      <w:start w:val="1"/>
+      <w:numFmt w:val="bullet"/>
+      <w:lvlText w:val=""/>
+      <w:lvlJc w:val="left"/>
+      <w:pPr>
+        <w:ind w:left="720" w:hanging="360"/>
+      </w:pPr>
+      <w:rPr>
+        <w:rFonts w:ascii="Symbol" w:hAnsi="Symbol" w:hint="default"/>
+      </w:rPr>
+    </w:lvl>
+    <w:lvl w:ilvl="1" w:tplc="04090003" w:tentative="1">
+      <w:start w:val="1"/>
+      <w:numFmt w:val="bullet"/>
+      <w:lvlText w:val="o"/>
+      <w:lvlJc w:val="left"/>
+      <w:pPr>
+        <w:ind w:left="1440" w:hanging="360"/>
+      </w:pPr>
+      <w:rPr>
+        <w:rFonts w:ascii="Courier New" w:hAnsi="Courier New" w:cs="Courier New" w:hint="default"/>
+      </w:rPr>
+    </w:lvl>
+    <w:lvl w:ilvl="2" w:tplc="04090005" w:tentative="1">
+      <w:start w:val="1"/>
+      <w:numFmt w:val="bullet"/>
+      <w:lvlText w:val=""/>
+      <w:lvlJc w:val="left"/>
+      <w:pPr>
+        <w:ind w:left="2160" w:hanging="360"/>
+      </w:pPr>
+      <w:rPr>
+        <w:rFonts w:ascii="Wingdings" w:hAnsi="Wingdings" w:hint="default"/>
+      </w:rPr>
+    </w:lvl>
+    <w:lvl w:ilvl="3" w:tplc="04090001" w:tentative="1">
+      <w:start w:val="1"/>
+      <w:numFmt w:val="bullet"/>
+      <w:lvlText w:val=""/>
+      <w:lvlJc w:val="left"/>
+      <w:pPr>
+        <w:ind w:left="2880" w:hanging="360"/>
+      </w:pPr>
+      <w:rPr>
+        <w:rFonts w:ascii="Symbol" w:hAnsi="Symbol" w:hint="default"/>
+      </w:rPr>
+    </w:lvl>
+    <w:lvl w:ilvl="4" w:tplc="04090003" w:tentative="1">
+      <w:start w:val="1"/>
+      <w:numFmt w:val="bullet"/>
+      <w:lvlText w:val="o"/>
+      <w:lvlJc w:val="left"/>
+      <w:pPr>
+        <w:ind w:left="3600" w:hanging="360"/>
+      </w:pPr>
+      <w:rPr>
+        <w:rFonts w:ascii="Courier New" w:hAnsi="Courier New" w:cs="Courier New" w:hint="default"/>
+      </w:rPr>
+    </w:lvl>
+    <w:lvl w:ilvl="5" w:tplc="04090005" w:tentative="1">
+      <w:start w:val="1"/>
+      <w:numFmt w:val="bullet"/>
+      <w:lvlText w:val=""/>
+      <w:lvlJc w:val="left"/>
+      <w:pPr>
+        <w:ind w:left="4320" w:hanging="360"/>
+      </w:pPr>
+      <w:rPr>
+        <w:rFonts w:ascii="Wingdings" w:hAnsi="Wingdings" w:hint="default"/>
+      </w:rPr>
+    </w:lvl>
+    <w:lvl w:ilvl="6" w:tplc="04090001" w:tentative="1">
+      <w:start w:val="1"/>
+      <w:numFmt w:val="bullet"/>
+      <w:lvlText w:val=""/>
+      <w:lvlJc w:val="left"/>
+      <w:pPr>
+        <w:ind w:left="5040" w:hanging="360"/>
+      </w:pPr>
+      <w:rPr>
+        <w:rFonts w:ascii="Symbol" w:hAnsi="Symbol" w:hint="default"/>
+      </w:rPr>
+    </w:lvl>
+    <w:lvl w:ilvl="7" w:tplc="04090003" w:tentative="1">
+      <w:start w:val="1"/>
+      <w:numFmt w:val="bullet"/>
+      <w:lvlText w:val="o"/>
+      <w:lvlJc w:val="left"/>
+      <w:pPr>
+        <w:ind w:left="5760" w:hanging="360"/>
+      </w:pPr>
+      <w:rPr>
+        <w:rFonts w:ascii="Courier New" w:hAnsi="Courier New" w:cs="Courier New" w:hint="default"/>
+      </w:rPr>
+    </w:lvl>
+    <w:lvl w:ilvl="8" w:tplc="04090005" w:tentative="1">
+      <w:start w:val="1"/>
+      <w:numFmt w:val="bullet"/>
+      <w:lvlText w:val=""/>
+      <w:lvlJc w:val="left"/>
+      <w:pPr>
+        <w:ind w:left="6480" w:hanging="360"/>
+      </w:pPr>
+      <w:rPr>
+        <w:rFonts w:ascii="Wingdings" w:hAnsi="Wingdings" w:hint="default"/>
+      </w:rPr>
+    </w:lvl>
+  </w:abstractNum>
+  <w:abstractNum w:abstractNumId="19">
     <w:nsid w:val="505B7B87"/>
     <w:multiLevelType w:val="hybridMultilevel"/>
     <w:tmpl w:val="1AEAF500"/>
@@ -2504,7 +3593,7 @@
       </w:rPr>
     </w:lvl>
   </w:abstractNum>
-  <w:abstractNum w:abstractNumId="12">
+  <w:abstractNum w:abstractNumId="20">
     <w:nsid w:val="50AA43C2"/>
     <w:multiLevelType w:val="hybridMultilevel"/>
     <w:tmpl w:val="981CEDAE"/>
@@ -2617,7 +3706,7 @@
       </w:rPr>
     </w:lvl>
   </w:abstractNum>
-  <w:abstractNum w:abstractNumId="13">
+  <w:abstractNum w:abstractNumId="21">
     <w:nsid w:val="54C41959"/>
     <w:multiLevelType w:val="multilevel"/>
     <w:tmpl w:val="3DE4A704"/>
@@ -2730,7 +3819,7 @@
       </w:rPr>
     </w:lvl>
   </w:abstractNum>
-  <w:abstractNum w:abstractNumId="14">
+  <w:abstractNum w:abstractNumId="22">
     <w:nsid w:val="56123129"/>
     <w:multiLevelType w:val="multilevel"/>
     <w:tmpl w:val="5D60C94A"/>
@@ -2843,7 +3932,7 @@
       </w:rPr>
     </w:lvl>
   </w:abstractNum>
-  <w:abstractNum w:abstractNumId="15">
+  <w:abstractNum w:abstractNumId="23">
     <w:nsid w:val="5934783B"/>
     <w:multiLevelType w:val="multilevel"/>
     <w:tmpl w:val="7CD4601A"/>
@@ -2956,7 +4045,120 @@
       </w:rPr>
     </w:lvl>
   </w:abstractNum>
-  <w:abstractNum w:abstractNumId="16">
+  <w:abstractNum w:abstractNumId="24">
+    <w:nsid w:val="59DC1B67"/>
+    <w:multiLevelType w:val="hybridMultilevel"/>
+    <w:tmpl w:val="F27E6024"/>
+    <w:lvl w:ilvl="0" w:tplc="04090001">
+      <w:start w:val="1"/>
+      <w:numFmt w:val="bullet"/>
+      <w:lvlText w:val=""/>
+      <w:lvlJc w:val="left"/>
+      <w:pPr>
+        <w:ind w:left="720" w:hanging="360"/>
+      </w:pPr>
+      <w:rPr>
+        <w:rFonts w:ascii="Symbol" w:hAnsi="Symbol" w:hint="default"/>
+      </w:rPr>
+    </w:lvl>
+    <w:lvl w:ilvl="1" w:tplc="04090003" w:tentative="1">
+      <w:start w:val="1"/>
+      <w:numFmt w:val="bullet"/>
+      <w:lvlText w:val="o"/>
+      <w:lvlJc w:val="left"/>
+      <w:pPr>
+        <w:ind w:left="1440" w:hanging="360"/>
+      </w:pPr>
+      <w:rPr>
+        <w:rFonts w:ascii="Courier New" w:hAnsi="Courier New" w:cs="Courier New" w:hint="default"/>
+      </w:rPr>
+    </w:lvl>
+    <w:lvl w:ilvl="2" w:tplc="04090005" w:tentative="1">
+      <w:start w:val="1"/>
+      <w:numFmt w:val="bullet"/>
+      <w:lvlText w:val=""/>
+      <w:lvlJc w:val="left"/>
+      <w:pPr>
+        <w:ind w:left="2160" w:hanging="360"/>
+      </w:pPr>
+      <w:rPr>
+        <w:rFonts w:ascii="Wingdings" w:hAnsi="Wingdings" w:hint="default"/>
+      </w:rPr>
+    </w:lvl>
+    <w:lvl w:ilvl="3" w:tplc="04090001" w:tentative="1">
+      <w:start w:val="1"/>
+      <w:numFmt w:val="bullet"/>
+      <w:lvlText w:val=""/>
+      <w:lvlJc w:val="left"/>
+      <w:pPr>
+        <w:ind w:left="2880" w:hanging="360"/>
+      </w:pPr>
+      <w:rPr>
+        <w:rFonts w:ascii="Symbol" w:hAnsi="Symbol" w:hint="default"/>
+      </w:rPr>
+    </w:lvl>
+    <w:lvl w:ilvl="4" w:tplc="04090003" w:tentative="1">
+      <w:start w:val="1"/>
+      <w:numFmt w:val="bullet"/>
+      <w:lvlText w:val="o"/>
+      <w:lvlJc w:val="left"/>
+      <w:pPr>
+        <w:ind w:left="3600" w:hanging="360"/>
+      </w:pPr>
+      <w:rPr>
+        <w:rFonts w:ascii="Courier New" w:hAnsi="Courier New" w:cs="Courier New" w:hint="default"/>
+      </w:rPr>
+    </w:lvl>
+    <w:lvl w:ilvl="5" w:tplc="04090005" w:tentative="1">
+      <w:start w:val="1"/>
+      <w:numFmt w:val="bullet"/>
+      <w:lvlText w:val=""/>
+      <w:lvlJc w:val="left"/>
+      <w:pPr>
+        <w:ind w:left="4320" w:hanging="360"/>
+      </w:pPr>
+      <w:rPr>
+        <w:rFonts w:ascii="Wingdings" w:hAnsi="Wingdings" w:hint="default"/>
+      </w:rPr>
+    </w:lvl>
+    <w:lvl w:ilvl="6" w:tplc="04090001" w:tentative="1">
+      <w:start w:val="1"/>
+      <w:numFmt w:val="bullet"/>
+      <w:lvlText w:val=""/>
+      <w:lvlJc w:val="left"/>
+      <w:pPr>
+        <w:ind w:left="5040" w:hanging="360"/>
+      </w:pPr>
+      <w:rPr>
+        <w:rFonts w:ascii="Symbol" w:hAnsi="Symbol" w:hint="default"/>
+      </w:rPr>
+    </w:lvl>
+    <w:lvl w:ilvl="7" w:tplc="04090003" w:tentative="1">
+      <w:start w:val="1"/>
+      <w:numFmt w:val="bullet"/>
+      <w:lvlText w:val="o"/>
+      <w:lvlJc w:val="left"/>
+      <w:pPr>
+        <w:ind w:left="5760" w:hanging="360"/>
+      </w:pPr>
+      <w:rPr>
+        <w:rFonts w:ascii="Courier New" w:hAnsi="Courier New" w:cs="Courier New" w:hint="default"/>
+      </w:rPr>
+    </w:lvl>
+    <w:lvl w:ilvl="8" w:tplc="04090005" w:tentative="1">
+      <w:start w:val="1"/>
+      <w:numFmt w:val="bullet"/>
+      <w:lvlText w:val=""/>
+      <w:lvlJc w:val="left"/>
+      <w:pPr>
+        <w:ind w:left="6480" w:hanging="360"/>
+      </w:pPr>
+      <w:rPr>
+        <w:rFonts w:ascii="Wingdings" w:hAnsi="Wingdings" w:hint="default"/>
+      </w:rPr>
+    </w:lvl>
+  </w:abstractNum>
+  <w:abstractNum w:abstractNumId="25">
     <w:nsid w:val="5CA3115F"/>
     <w:multiLevelType w:val="multilevel"/>
     <w:tmpl w:val="44E80E6C"/>
@@ -3069,7 +4271,7 @@
       </w:rPr>
     </w:lvl>
   </w:abstractNum>
-  <w:abstractNum w:abstractNumId="17">
+  <w:abstractNum w:abstractNumId="26">
     <w:nsid w:val="61BE044A"/>
     <w:multiLevelType w:val="multilevel"/>
     <w:tmpl w:val="6088C418"/>
@@ -3182,7 +4384,120 @@
       </w:rPr>
     </w:lvl>
   </w:abstractNum>
-  <w:abstractNum w:abstractNumId="18">
+  <w:abstractNum w:abstractNumId="27">
+    <w:nsid w:val="66964D07"/>
+    <w:multiLevelType w:val="hybridMultilevel"/>
+    <w:tmpl w:val="2FF898D6"/>
+    <w:lvl w:ilvl="0" w:tplc="04090001">
+      <w:start w:val="1"/>
+      <w:numFmt w:val="bullet"/>
+      <w:lvlText w:val=""/>
+      <w:lvlJc w:val="left"/>
+      <w:pPr>
+        <w:ind w:left="720" w:hanging="360"/>
+      </w:pPr>
+      <w:rPr>
+        <w:rFonts w:ascii="Symbol" w:hAnsi="Symbol" w:hint="default"/>
+      </w:rPr>
+    </w:lvl>
+    <w:lvl w:ilvl="1" w:tplc="04090003" w:tentative="1">
+      <w:start w:val="1"/>
+      <w:numFmt w:val="bullet"/>
+      <w:lvlText w:val="o"/>
+      <w:lvlJc w:val="left"/>
+      <w:pPr>
+        <w:ind w:left="1440" w:hanging="360"/>
+      </w:pPr>
+      <w:rPr>
+        <w:rFonts w:ascii="Courier New" w:hAnsi="Courier New" w:cs="Courier New" w:hint="default"/>
+      </w:rPr>
+    </w:lvl>
+    <w:lvl w:ilvl="2" w:tplc="04090005" w:tentative="1">
+      <w:start w:val="1"/>
+      <w:numFmt w:val="bullet"/>
+      <w:lvlText w:val=""/>
+      <w:lvlJc w:val="left"/>
+      <w:pPr>
+        <w:ind w:left="2160" w:hanging="360"/>
+      </w:pPr>
+      <w:rPr>
+        <w:rFonts w:ascii="Wingdings" w:hAnsi="Wingdings" w:hint="default"/>
+      </w:rPr>
+    </w:lvl>
+    <w:lvl w:ilvl="3" w:tplc="04090001" w:tentative="1">
+      <w:start w:val="1"/>
+      <w:numFmt w:val="bullet"/>
+      <w:lvlText w:val=""/>
+      <w:lvlJc w:val="left"/>
+      <w:pPr>
+        <w:ind w:left="2880" w:hanging="360"/>
+      </w:pPr>
+      <w:rPr>
+        <w:rFonts w:ascii="Symbol" w:hAnsi="Symbol" w:hint="default"/>
+      </w:rPr>
+    </w:lvl>
+    <w:lvl w:ilvl="4" w:tplc="04090003" w:tentative="1">
+      <w:start w:val="1"/>
+      <w:numFmt w:val="bullet"/>
+      <w:lvlText w:val="o"/>
+      <w:lvlJc w:val="left"/>
+      <w:pPr>
+        <w:ind w:left="3600" w:hanging="360"/>
+      </w:pPr>
+      <w:rPr>
+        <w:rFonts w:ascii="Courier New" w:hAnsi="Courier New" w:cs="Courier New" w:hint="default"/>
+      </w:rPr>
+    </w:lvl>
+    <w:lvl w:ilvl="5" w:tplc="04090005" w:tentative="1">
+      <w:start w:val="1"/>
+      <w:numFmt w:val="bullet"/>
+      <w:lvlText w:val=""/>
+      <w:lvlJc w:val="left"/>
+      <w:pPr>
+        <w:ind w:left="4320" w:hanging="360"/>
+      </w:pPr>
+      <w:rPr>
+        <w:rFonts w:ascii="Wingdings" w:hAnsi="Wingdings" w:hint="default"/>
+      </w:rPr>
+    </w:lvl>
+    <w:lvl w:ilvl="6" w:tplc="04090001" w:tentative="1">
+      <w:start w:val="1"/>
+      <w:numFmt w:val="bullet"/>
+      <w:lvlText w:val=""/>
+      <w:lvlJc w:val="left"/>
+      <w:pPr>
+        <w:ind w:left="5040" w:hanging="360"/>
+      </w:pPr>
+      <w:rPr>
+        <w:rFonts w:ascii="Symbol" w:hAnsi="Symbol" w:hint="default"/>
+      </w:rPr>
+    </w:lvl>
+    <w:lvl w:ilvl="7" w:tplc="04090003" w:tentative="1">
+      <w:start w:val="1"/>
+      <w:numFmt w:val="bullet"/>
+      <w:lvlText w:val="o"/>
+      <w:lvlJc w:val="left"/>
+      <w:pPr>
+        <w:ind w:left="5760" w:hanging="360"/>
+      </w:pPr>
+      <w:rPr>
+        <w:rFonts w:ascii="Courier New" w:hAnsi="Courier New" w:cs="Courier New" w:hint="default"/>
+      </w:rPr>
+    </w:lvl>
+    <w:lvl w:ilvl="8" w:tplc="04090005" w:tentative="1">
+      <w:start w:val="1"/>
+      <w:numFmt w:val="bullet"/>
+      <w:lvlText w:val=""/>
+      <w:lvlJc w:val="left"/>
+      <w:pPr>
+        <w:ind w:left="6480" w:hanging="360"/>
+      </w:pPr>
+      <w:rPr>
+        <w:rFonts w:ascii="Wingdings" w:hAnsi="Wingdings" w:hint="default"/>
+      </w:rPr>
+    </w:lvl>
+  </w:abstractNum>
+  <w:abstractNum w:abstractNumId="28">
     <w:nsid w:val="72347C96"/>
     <w:multiLevelType w:val="hybridMultilevel"/>
     <w:tmpl w:val="7D1AE42A"/>
@@ -3299,7 +4614,7 @@
       </w:rPr>
     </w:lvl>
   </w:abstractNum>
-  <w:abstractNum w:abstractNumId="19">
+  <w:abstractNum w:abstractNumId="29">
     <w:nsid w:val="72F90CCC"/>
     <w:multiLevelType w:val="multilevel"/>
     <w:tmpl w:val="530A4004"/>
@@ -3412,7 +4727,7 @@
       </w:rPr>
     </w:lvl>
   </w:abstractNum>
-  <w:abstractNum w:abstractNumId="20">
+  <w:abstractNum w:abstractNumId="30">
     <w:nsid w:val="73B83C27"/>
     <w:multiLevelType w:val="hybridMultilevel"/>
     <w:tmpl w:val="8872F266"/>
@@ -3527,68 +4842,634 @@
       </w:rPr>
     </w:lvl>
   </w:abstractNum>
+  <w:abstractNum w:abstractNumId="31">
+    <w:nsid w:val="76A144F7"/>
+    <w:multiLevelType w:val="multilevel"/>
+    <w:tmpl w:val="EA88FD00"/>
+    <w:lvl w:ilvl="0">
+      <w:start w:val="1"/>
+      <w:numFmt w:val="bullet"/>
+      <w:lvlText w:val=""/>
+      <w:lvlJc w:val="left"/>
+      <w:pPr>
+        <w:tabs>
+          <w:tab w:val="num" w:pos="720"/>
+        </w:tabs>
+        <w:ind w:left="720" w:hanging="360"/>
+      </w:pPr>
+      <w:rPr>
+        <w:rFonts w:ascii="Symbol" w:hAnsi="Symbol" w:hint="default"/>
+        <w:sz w:val="20"/>
+      </w:rPr>
+    </w:lvl>
+    <w:lvl w:ilvl="1" w:tentative="1">
+      <w:start w:val="1"/>
+      <w:numFmt w:val="bullet"/>
+      <w:lvlText w:val="o"/>
+      <w:lvlJc w:val="left"/>
+      <w:pPr>
+        <w:tabs>
+          <w:tab w:val="num" w:pos="1440"/>
+        </w:tabs>
+        <w:ind w:left="1440" w:hanging="360"/>
+      </w:pPr>
+      <w:rPr>
+        <w:rFonts w:ascii="Courier New" w:hAnsi="Courier New" w:hint="default"/>
+        <w:sz w:val="20"/>
+      </w:rPr>
+    </w:lvl>
+    <w:lvl w:ilvl="2" w:tentative="1">
+      <w:start w:val="1"/>
+      <w:numFmt w:val="bullet"/>
+      <w:lvlText w:val=""/>
+      <w:lvlJc w:val="left"/>
+      <w:pPr>
+        <w:tabs>
+          <w:tab w:val="num" w:pos="2160"/>
+        </w:tabs>
+        <w:ind w:left="2160" w:hanging="360"/>
+      </w:pPr>
+      <w:rPr>
+        <w:rFonts w:ascii="Wingdings" w:hAnsi="Wingdings" w:hint="default"/>
+        <w:sz w:val="20"/>
+      </w:rPr>
+    </w:lvl>
+    <w:lvl w:ilvl="3" w:tentative="1">
+      <w:start w:val="1"/>
+      <w:numFmt w:val="bullet"/>
+      <w:lvlText w:val=""/>
+      <w:lvlJc w:val="left"/>
+      <w:pPr>
+        <w:tabs>
+          <w:tab w:val="num" w:pos="2880"/>
+        </w:tabs>
+        <w:ind w:left="2880" w:hanging="360"/>
+      </w:pPr>
+      <w:rPr>
+        <w:rFonts w:ascii="Wingdings" w:hAnsi="Wingdings" w:hint="default"/>
+        <w:sz w:val="20"/>
+      </w:rPr>
+    </w:lvl>
+    <w:lvl w:ilvl="4" w:tentative="1">
+      <w:start w:val="1"/>
+      <w:numFmt w:val="bullet"/>
+      <w:lvlText w:val=""/>
+      <w:lvlJc w:val="left"/>
+      <w:pPr>
+        <w:tabs>
+          <w:tab w:val="num" w:pos="3600"/>
+        </w:tabs>
+        <w:ind w:left="3600" w:hanging="360"/>
+      </w:pPr>
+      <w:rPr>
+        <w:rFonts w:ascii="Wingdings" w:hAnsi="Wingdings" w:hint="default"/>
+        <w:sz w:val="20"/>
+      </w:rPr>
+    </w:lvl>
+    <w:lvl w:ilvl="5" w:tentative="1">
+      <w:start w:val="1"/>
+      <w:numFmt w:val="bullet"/>
+      <w:lvlText w:val=""/>
+      <w:lvlJc w:val="left"/>
+      <w:pPr>
+        <w:tabs>
+          <w:tab w:val="num" w:pos="4320"/>
+        </w:tabs>
+        <w:ind w:left="4320" w:hanging="360"/>
+      </w:pPr>
+      <w:rPr>
+        <w:rFonts w:ascii="Wingdings" w:hAnsi="Wingdings" w:hint="default"/>
+        <w:sz w:val="20"/>
+      </w:rPr>
+    </w:lvl>
+    <w:lvl w:ilvl="6" w:tentative="1">
+      <w:start w:val="1"/>
+      <w:numFmt w:val="bullet"/>
+      <w:lvlText w:val=""/>
+      <w:lvlJc w:val="left"/>
+      <w:pPr>
+        <w:tabs>
+          <w:tab w:val="num" w:pos="5040"/>
+        </w:tabs>
+        <w:ind w:left="5040" w:hanging="360"/>
+      </w:pPr>
+      <w:rPr>
+        <w:rFonts w:ascii="Wingdings" w:hAnsi="Wingdings" w:hint="default"/>
+        <w:sz w:val="20"/>
+      </w:rPr>
+    </w:lvl>
+    <w:lvl w:ilvl="7" w:tentative="1">
+      <w:start w:val="1"/>
+      <w:numFmt w:val="bullet"/>
+      <w:lvlText w:val=""/>
+      <w:lvlJc w:val="left"/>
+      <w:pPr>
+        <w:tabs>
+          <w:tab w:val="num" w:pos="5760"/>
+        </w:tabs>
+        <w:ind w:left="5760" w:hanging="360"/>
+      </w:pPr>
+      <w:rPr>
+        <w:rFonts w:ascii="Wingdings" w:hAnsi="Wingdings" w:hint="default"/>
+        <w:sz w:val="20"/>
+      </w:rPr>
+    </w:lvl>
+    <w:lvl w:ilvl="8" w:tentative="1">
+      <w:start w:val="1"/>
+      <w:numFmt w:val="bullet"/>
+      <w:lvlText w:val=""/>
+      <w:lvlJc w:val="left"/>
+      <w:pPr>
+        <w:tabs>
+          <w:tab w:val="num" w:pos="6480"/>
+        </w:tabs>
+        <w:ind w:left="6480" w:hanging="360"/>
+      </w:pPr>
+      <w:rPr>
+        <w:rFonts w:ascii="Wingdings" w:hAnsi="Wingdings" w:hint="default"/>
+        <w:sz w:val="20"/>
+      </w:rPr>
+    </w:lvl>
+  </w:abstractNum>
+  <w:abstractNum w:abstractNumId="32">
+    <w:nsid w:val="7D6A0CD2"/>
+    <w:multiLevelType w:val="hybridMultilevel"/>
+    <w:tmpl w:val="1D1C314C"/>
+    <w:lvl w:ilvl="0" w:tplc="04090001">
+      <w:start w:val="1"/>
+      <w:numFmt w:val="bullet"/>
+      <w:lvlText w:val=""/>
+      <w:lvlJc w:val="left"/>
+      <w:pPr>
+        <w:ind w:left="720" w:hanging="360"/>
+      </w:pPr>
+      <w:rPr>
+        <w:rFonts w:ascii="Symbol" w:hAnsi="Symbol" w:hint="default"/>
+      </w:rPr>
+    </w:lvl>
+    <w:lvl w:ilvl="1" w:tplc="04090003" w:tentative="1">
+      <w:start w:val="1"/>
+      <w:numFmt w:val="bullet"/>
+      <w:lvlText w:val="o"/>
+      <w:lvlJc w:val="left"/>
+      <w:pPr>
+        <w:ind w:left="1440" w:hanging="360"/>
+      </w:pPr>
+      <w:rPr>
+        <w:rFonts w:ascii="Courier New" w:hAnsi="Courier New" w:cs="Courier New" w:hint="default"/>
+      </w:rPr>
+    </w:lvl>
+    <w:lvl w:ilvl="2" w:tplc="04090005" w:tentative="1">
+      <w:start w:val="1"/>
+      <w:numFmt w:val="bullet"/>
+      <w:lvlText w:val=""/>
+      <w:lvlJc w:val="left"/>
+      <w:pPr>
+        <w:ind w:left="2160" w:hanging="360"/>
+      </w:pPr>
+      <w:rPr>
+        <w:rFonts w:ascii="Wingdings" w:hAnsi="Wingdings" w:hint="default"/>
+      </w:rPr>
+    </w:lvl>
+    <w:lvl w:ilvl="3" w:tplc="04090001" w:tentative="1">
+      <w:start w:val="1"/>
+      <w:numFmt w:val="bullet"/>
+      <w:lvlText w:val=""/>
+      <w:lvlJc w:val="left"/>
+      <w:pPr>
+        <w:ind w:left="2880" w:hanging="360"/>
+      </w:pPr>
+      <w:rPr>
+        <w:rFonts w:ascii="Symbol" w:hAnsi="Symbol" w:hint="default"/>
+      </w:rPr>
+    </w:lvl>
+    <w:lvl w:ilvl="4" w:tplc="04090003" w:tentative="1">
+      <w:start w:val="1"/>
+      <w:numFmt w:val="bullet"/>
+      <w:lvlText w:val="o"/>
+      <w:lvlJc w:val="left"/>
+      <w:pPr>
+        <w:ind w:left="3600" w:hanging="360"/>
+      </w:pPr>
+      <w:rPr>
+        <w:rFonts w:ascii="Courier New" w:hAnsi="Courier New" w:cs="Courier New" w:hint="default"/>
+      </w:rPr>
+    </w:lvl>
+    <w:lvl w:ilvl="5" w:tplc="04090005" w:tentative="1">
+      <w:start w:val="1"/>
+      <w:numFmt w:val="bullet"/>
+      <w:lvlText w:val=""/>
+      <w:lvlJc w:val="left"/>
+      <w:pPr>
+        <w:ind w:left="4320" w:hanging="360"/>
+      </w:pPr>
+      <w:rPr>
+        <w:rFonts w:ascii="Wingdings" w:hAnsi="Wingdings" w:hint="default"/>
+      </w:rPr>
+    </w:lvl>
+    <w:lvl w:ilvl="6" w:tplc="04090001" w:tentative="1">
+      <w:start w:val="1"/>
+      <w:numFmt w:val="bullet"/>
+      <w:lvlText w:val=""/>
+      <w:lvlJc w:val="left"/>
+      <w:pPr>
+        <w:ind w:left="5040" w:hanging="360"/>
+      </w:pPr>
+      <w:rPr>
+        <w:rFonts w:ascii="Symbol" w:hAnsi="Symbol" w:hint="default"/>
+      </w:rPr>
+    </w:lvl>
+    <w:lvl w:ilvl="7" w:tplc="04090003" w:tentative="1">
+      <w:start w:val="1"/>
+      <w:numFmt w:val="bullet"/>
+      <w:lvlText w:val="o"/>
+      <w:lvlJc w:val="left"/>
+      <w:pPr>
+        <w:ind w:left="5760" w:hanging="360"/>
+      </w:pPr>
+      <w:rPr>
+        <w:rFonts w:ascii="Courier New" w:hAnsi="Courier New" w:cs="Courier New" w:hint="default"/>
+      </w:rPr>
+    </w:lvl>
+    <w:lvl w:ilvl="8" w:tplc="04090005" w:tentative="1">
+      <w:start w:val="1"/>
+      <w:numFmt w:val="bullet"/>
+      <w:lvlText w:val=""/>
+      <w:lvlJc w:val="left"/>
+      <w:pPr>
+        <w:ind w:left="6480" w:hanging="360"/>
+      </w:pPr>
+      <w:rPr>
+        <w:rFonts w:ascii="Wingdings" w:hAnsi="Wingdings" w:hint="default"/>
+      </w:rPr>
+    </w:lvl>
+  </w:abstractNum>
+  <w:abstractNum w:abstractNumId="33">
+    <w:nsid w:val="7DCE253A"/>
+    <w:multiLevelType w:val="multilevel"/>
+    <w:tmpl w:val="910C1A94"/>
+    <w:lvl w:ilvl="0">
+      <w:start w:val="1"/>
+      <w:numFmt w:val="bullet"/>
+      <w:lvlText w:val=""/>
+      <w:lvlJc w:val="left"/>
+      <w:pPr>
+        <w:tabs>
+          <w:tab w:val="num" w:pos="720"/>
+        </w:tabs>
+        <w:ind w:left="720" w:hanging="360"/>
+      </w:pPr>
+      <w:rPr>
+        <w:rFonts w:ascii="Symbol" w:hAnsi="Symbol" w:hint="default"/>
+        <w:sz w:val="20"/>
+      </w:rPr>
+    </w:lvl>
+    <w:lvl w:ilvl="1" w:tentative="1">
+      <w:start w:val="1"/>
+      <w:numFmt w:val="bullet"/>
+      <w:lvlText w:val="o"/>
+      <w:lvlJc w:val="left"/>
+      <w:pPr>
+        <w:tabs>
+          <w:tab w:val="num" w:pos="1440"/>
+        </w:tabs>
+        <w:ind w:left="1440" w:hanging="360"/>
+      </w:pPr>
+      <w:rPr>
+        <w:rFonts w:ascii="Courier New" w:hAnsi="Courier New" w:hint="default"/>
+        <w:sz w:val="20"/>
+      </w:rPr>
+    </w:lvl>
+    <w:lvl w:ilvl="2" w:tentative="1">
+      <w:start w:val="1"/>
+      <w:numFmt w:val="bullet"/>
+      <w:lvlText w:val=""/>
+      <w:lvlJc w:val="left"/>
+      <w:pPr>
+        <w:tabs>
+          <w:tab w:val="num" w:pos="2160"/>
+        </w:tabs>
+        <w:ind w:left="2160" w:hanging="360"/>
+      </w:pPr>
+      <w:rPr>
+        <w:rFonts w:ascii="Wingdings" w:hAnsi="Wingdings" w:hint="default"/>
+        <w:sz w:val="20"/>
+      </w:rPr>
+    </w:lvl>
+    <w:lvl w:ilvl="3" w:tentative="1">
+      <w:start w:val="1"/>
+      <w:numFmt w:val="bullet"/>
+      <w:lvlText w:val=""/>
+      <w:lvlJc w:val="left"/>
+      <w:pPr>
+        <w:tabs>
+          <w:tab w:val="num" w:pos="2880"/>
+        </w:tabs>
+        <w:ind w:left="2880" w:hanging="360"/>
+      </w:pPr>
+      <w:rPr>
+        <w:rFonts w:ascii="Wingdings" w:hAnsi="Wingdings" w:hint="default"/>
+        <w:sz w:val="20"/>
+      </w:rPr>
+    </w:lvl>
+    <w:lvl w:ilvl="4" w:tentative="1">
+      <w:start w:val="1"/>
+      <w:numFmt w:val="bullet"/>
+      <w:lvlText w:val=""/>
+      <w:lvlJc w:val="left"/>
+      <w:pPr>
+        <w:tabs>
+          <w:tab w:val="num" w:pos="3600"/>
+        </w:tabs>
+        <w:ind w:left="3600" w:hanging="360"/>
+      </w:pPr>
+      <w:rPr>
+        <w:rFonts w:ascii="Wingdings" w:hAnsi="Wingdings" w:hint="default"/>
+        <w:sz w:val="20"/>
+      </w:rPr>
+    </w:lvl>
+    <w:lvl w:ilvl="5" w:tentative="1">
+      <w:start w:val="1"/>
+      <w:numFmt w:val="bullet"/>
+      <w:lvlText w:val=""/>
+      <w:lvlJc w:val="left"/>
+      <w:pPr>
+        <w:tabs>
+          <w:tab w:val="num" w:pos="4320"/>
+        </w:tabs>
+        <w:ind w:left="4320" w:hanging="360"/>
+      </w:pPr>
+      <w:rPr>
+        <w:rFonts w:ascii="Wingdings" w:hAnsi="Wingdings" w:hint="default"/>
+        <w:sz w:val="20"/>
+      </w:rPr>
+    </w:lvl>
+    <w:lvl w:ilvl="6" w:tentative="1">
+      <w:start w:val="1"/>
+      <w:numFmt w:val="bullet"/>
+      <w:lvlText w:val=""/>
+      <w:lvlJc w:val="left"/>
+      <w:pPr>
+        <w:tabs>
+          <w:tab w:val="num" w:pos="5040"/>
+        </w:tabs>
+        <w:ind w:left="5040" w:hanging="360"/>
+      </w:pPr>
+      <w:rPr>
+        <w:rFonts w:ascii="Wingdings" w:hAnsi="Wingdings" w:hint="default"/>
+        <w:sz w:val="20"/>
+      </w:rPr>
+    </w:lvl>
+    <w:lvl w:ilvl="7" w:tentative="1">
+      <w:start w:val="1"/>
+      <w:numFmt w:val="bullet"/>
+      <w:lvlText w:val=""/>
+      <w:lvlJc w:val="left"/>
+      <w:pPr>
+        <w:tabs>
+          <w:tab w:val="num" w:pos="5760"/>
+        </w:tabs>
+        <w:ind w:left="5760" w:hanging="360"/>
+      </w:pPr>
+      <w:rPr>
+        <w:rFonts w:ascii="Wingdings" w:hAnsi="Wingdings" w:hint="default"/>
+        <w:sz w:val="20"/>
+      </w:rPr>
+    </w:lvl>
+    <w:lvl w:ilvl="8" w:tentative="1">
+      <w:start w:val="1"/>
+      <w:numFmt w:val="bullet"/>
+      <w:lvlText w:val=""/>
+      <w:lvlJc w:val="left"/>
+      <w:pPr>
+        <w:tabs>
+          <w:tab w:val="num" w:pos="6480"/>
+        </w:tabs>
+        <w:ind w:left="6480" w:hanging="360"/>
+      </w:pPr>
+      <w:rPr>
+        <w:rFonts w:ascii="Wingdings" w:hAnsi="Wingdings" w:hint="default"/>
+        <w:sz w:val="20"/>
+      </w:rPr>
+    </w:lvl>
+  </w:abstractNum>
+  <w:abstractNum w:abstractNumId="34">
+    <w:nsid w:val="7E7A4FCB"/>
+    <w:multiLevelType w:val="hybridMultilevel"/>
+    <w:tmpl w:val="D904F666"/>
+    <w:lvl w:ilvl="0" w:tplc="04090001">
+      <w:start w:val="1"/>
+      <w:numFmt w:val="bullet"/>
+      <w:lvlText w:val=""/>
+      <w:lvlJc w:val="left"/>
+      <w:pPr>
+        <w:ind w:left="720" w:hanging="360"/>
+      </w:pPr>
+      <w:rPr>
+        <w:rFonts w:ascii="Symbol" w:hAnsi="Symbol" w:hint="default"/>
+      </w:rPr>
+    </w:lvl>
+    <w:lvl w:ilvl="1" w:tplc="04090003" w:tentative="1">
+      <w:start w:val="1"/>
+      <w:numFmt w:val="bullet"/>
+      <w:lvlText w:val="o"/>
+      <w:lvlJc w:val="left"/>
+      <w:pPr>
+        <w:ind w:left="1440" w:hanging="360"/>
+      </w:pPr>
+      <w:rPr>
+        <w:rFonts w:ascii="Courier New" w:hAnsi="Courier New" w:cs="Courier New" w:hint="default"/>
+      </w:rPr>
+    </w:lvl>
+    <w:lvl w:ilvl="2" w:tplc="04090005" w:tentative="1">
+      <w:start w:val="1"/>
+      <w:numFmt w:val="bullet"/>
+      <w:lvlText w:val=""/>
+      <w:lvlJc w:val="left"/>
+      <w:pPr>
+        <w:ind w:left="2160" w:hanging="360"/>
+      </w:pPr>
+      <w:rPr>
+        <w:rFonts w:ascii="Wingdings" w:hAnsi="Wingdings" w:hint="default"/>
+      </w:rPr>
+    </w:lvl>
+    <w:lvl w:ilvl="3" w:tplc="04090001" w:tentative="1">
+      <w:start w:val="1"/>
+      <w:numFmt w:val="bullet"/>
+      <w:lvlText w:val=""/>
+      <w:lvlJc w:val="left"/>
+      <w:pPr>
+        <w:ind w:left="2880" w:hanging="360"/>
+      </w:pPr>
+      <w:rPr>
+        <w:rFonts w:ascii="Symbol" w:hAnsi="Symbol" w:hint="default"/>
+      </w:rPr>
+    </w:lvl>
+    <w:lvl w:ilvl="4" w:tplc="04090003" w:tentative="1">
+      <w:start w:val="1"/>
+      <w:numFmt w:val="bullet"/>
+      <w:lvlText w:val="o"/>
+      <w:lvlJc w:val="left"/>
+      <w:pPr>
+        <w:ind w:left="3600" w:hanging="360"/>
+      </w:pPr>
+      <w:rPr>
+        <w:rFonts w:ascii="Courier New" w:hAnsi="Courier New" w:cs="Courier New" w:hint="default"/>
+      </w:rPr>
+    </w:lvl>
+    <w:lvl w:ilvl="5" w:tplc="04090005" w:tentative="1">
+      <w:start w:val="1"/>
+      <w:numFmt w:val="bullet"/>
+      <w:lvlText w:val=""/>
+      <w:lvlJc w:val="left"/>
+      <w:pPr>
+        <w:ind w:left="4320" w:hanging="360"/>
+      </w:pPr>
+      <w:rPr>
+        <w:rFonts w:ascii="Wingdings" w:hAnsi="Wingdings" w:hint="default"/>
+      </w:rPr>
+    </w:lvl>
+    <w:lvl w:ilvl="6" w:tplc="04090001" w:tentative="1">
+      <w:start w:val="1"/>
+      <w:numFmt w:val="bullet"/>
+      <w:lvlText w:val=""/>
+      <w:lvlJc w:val="left"/>
+      <w:pPr>
+        <w:ind w:left="5040" w:hanging="360"/>
+      </w:pPr>
+      <w:rPr>
+        <w:rFonts w:ascii="Symbol" w:hAnsi="Symbol" w:hint="default"/>
+      </w:rPr>
+    </w:lvl>
+    <w:lvl w:ilvl="7" w:tplc="04090003" w:tentative="1">
+      <w:start w:val="1"/>
+      <w:numFmt w:val="bullet"/>
+      <w:lvlText w:val="o"/>
+      <w:lvlJc w:val="left"/>
+      <w:pPr>
+        <w:ind w:left="5760" w:hanging="360"/>
+      </w:pPr>
+      <w:rPr>
+        <w:rFonts w:ascii="Courier New" w:hAnsi="Courier New" w:cs="Courier New" w:hint="default"/>
+      </w:rPr>
+    </w:lvl>
+    <w:lvl w:ilvl="8" w:tplc="04090005" w:tentative="1">
+      <w:start w:val="1"/>
+      <w:numFmt w:val="bullet"/>
+      <w:lvlText w:val=""/>
+      <w:lvlJc w:val="left"/>
+      <w:pPr>
+        <w:ind w:left="6480" w:hanging="360"/>
+      </w:pPr>
+      <w:rPr>
+        <w:rFonts w:ascii="Wingdings" w:hAnsi="Wingdings" w:hint="default"/>
+      </w:rPr>
+    </w:lvl>
+  </w:abstractNum>
   <w:num w:numId="1">
-    <w:abstractNumId w:val="10"/>
+    <w:abstractNumId w:val="16"/>
   </w:num>
   <w:num w:numId="2">
-    <w:abstractNumId w:val="17"/>
+    <w:abstractNumId w:val="26"/>
   </w:num>
   <w:num w:numId="3">
-    <w:abstractNumId w:val="4"/>
+    <w:abstractNumId w:val="9"/>
   </w:num>
   <w:num w:numId="4">
-    <w:abstractNumId w:val="16"/>
+    <w:abstractNumId w:val="25"/>
   </w:num>
   <w:num w:numId="5">
-    <w:abstractNumId w:val="14"/>
+    <w:abstractNumId w:val="22"/>
   </w:num>
   <w:num w:numId="6">
+    <w:abstractNumId w:val="21"/>
+  </w:num>
+  <w:num w:numId="7">
+    <w:abstractNumId w:val="29"/>
+  </w:num>
+  <w:num w:numId="8">
     <w:abstractNumId w:val="13"/>
   </w:num>
-  <w:num w:numId="7">
-    <w:abstractNumId w:val="19"/>
-  </w:num>
-  <w:num w:numId="8">
-    <w:abstractNumId w:val="7"/>
-  </w:num>
   <w:num w:numId="9">
-    <w:abstractNumId w:val="15"/>
+    <w:abstractNumId w:val="23"/>
   </w:num>
   <w:num w:numId="10">
-    <w:abstractNumId w:val="12"/>
+    <w:abstractNumId w:val="20"/>
   </w:num>
   <w:num w:numId="11">
-    <w:abstractNumId w:val="18"/>
+    <w:abstractNumId w:val="28"/>
   </w:num>
   <w:num w:numId="12">
     <w:abstractNumId w:val="0"/>
   </w:num>
   <w:num w:numId="13">
-    <w:abstractNumId w:val="9"/>
+    <w:abstractNumId w:val="15"/>
   </w:num>
   <w:num w:numId="14">
+    <w:abstractNumId w:val="4"/>
+  </w:num>
+  <w:num w:numId="15">
+    <w:abstractNumId w:val="19"/>
+  </w:num>
+  <w:num w:numId="16">
+    <w:abstractNumId w:val="3"/>
+  </w:num>
+  <w:num w:numId="17">
+    <w:abstractNumId w:val="11"/>
+  </w:num>
+  <w:num w:numId="18">
+    <w:abstractNumId w:val="10"/>
+  </w:num>
+  <w:num w:numId="19">
+    <w:abstractNumId w:val="30"/>
+  </w:num>
+  <w:num w:numId="20">
+    <w:abstractNumId w:val="5"/>
+  </w:num>
+  <w:num w:numId="21">
+    <w:abstractNumId w:val="12"/>
+  </w:num>
+  <w:num w:numId="22">
+    <w:abstractNumId w:val="14"/>
+  </w:num>
+  <w:num w:numId="23">
     <w:abstractNumId w:val="2"/>
   </w:num>
-  <w:num w:numId="15">
-    <w:abstractNumId w:val="11"/>
+  <w:num w:numId="24">
+    <w:abstractNumId w:val="31"/>
   </w:num>
-  <w:num w:numId="16">
+  <w:num w:numId="25">
+    <w:abstractNumId w:val="7"/>
+  </w:num>
+  <w:num w:numId="26">
+    <w:abstractNumId w:val="8"/>
+  </w:num>
+  <w:num w:numId="27">
+    <w:abstractNumId w:val="32"/>
+  </w:num>
+  <w:num w:numId="28">
+    <w:abstractNumId w:val="33"/>
+  </w:num>
+  <w:num w:numId="29">
+    <w:abstractNumId w:val="6"/>
+  </w:num>
+  <w:num w:numId="30">
+    <w:abstractNumId w:val="27"/>
+  </w:num>
+  <w:num w:numId="31">
     <w:abstractNumId w:val="1"/>
   </w:num>
-  <w:num w:numId="17">
-    <w:abstractNumId w:val="6"/>
+  <w:num w:numId="32">
+    <w:abstractNumId w:val="18"/>
   </w:num>
-  <w:num w:numId="18">
-    <w:abstractNumId w:val="5"/>
+  <w:num w:numId="33">
+    <w:abstractNumId w:val="34"/>
   </w:num>
-  <w:num w:numId="19">
-    <w:abstractNumId w:val="20"/>
+  <w:num w:numId="34">
+    <w:abstractNumId w:val="24"/>
   </w:num>
-  <w:num w:numId="20">
-    <w:abstractNumId w:val="3"/>
-  </w:num>
-  <w:num w:numId="21">
-    <w:abstractNumId w:val="8"/>
+  <w:num w:numId="35">
+    <w:abstractNumId w:val="17"/>
   </w:num>
 </w:numbering>
 </file>
@@ -4273,6 +6154,31 @@
       <w:contextualSpacing/>
     </w:pPr>
   </w:style>
+  <w:style w:type="paragraph" w:styleId="NoSpacing">
+    <w:name w:val="No Spacing"/>
+    <w:uiPriority w:val="1"/>
+    <w:qFormat/>
+    <w:rsid w:val="00E86492"/>
+    <w:pPr>
+      <w:spacing w:line="240" w:lineRule="auto"/>
+    </w:pPr>
+    <w:rPr>
+      <w:rFonts w:asciiTheme="minorHAnsi" w:eastAsiaTheme="minorHAnsi" w:hAnsiTheme="minorHAnsi" w:cstheme="minorBidi"/>
+      <w:color w:val="auto"/>
+    </w:rPr>
+  </w:style>
+  <w:style w:type="character" w:styleId="FollowedHyperlink">
+    <w:name w:val="FollowedHyperlink"/>
+    <w:basedOn w:val="DefaultParagraphFont"/>
+    <w:uiPriority w:val="99"/>
+    <w:semiHidden/>
+    <w:unhideWhenUsed/>
+    <w:rsid w:val="009A7DDC"/>
+    <w:rPr>
+      <w:color w:val="954F72" w:themeColor="followedHyperlink"/>
+      <w:u w:val="single"/>
+    </w:rPr>
+  </w:style>
 </w:styles>
 </file>
 
@@ -4542,7 +6448,7 @@
 </file>
 
 <file path=customXml/itemProps1.xml><?xml version="1.0" encoding="utf-8"?>
-<ds:datastoreItem xmlns:ds="http://schemas.openxmlformats.org/officeDocument/2006/customXml" ds:itemID="{373C8CF6-C155-BC40-91AD-AA0BCB928EFC}">
+<ds:datastoreItem xmlns:ds="http://schemas.openxmlformats.org/officeDocument/2006/customXml" ds:itemID="{501D890A-0109-5740-BEF8-D20D157538E4}">
   <ds:schemaRefs>
     <ds:schemaRef ds:uri="http://schemas.openxmlformats.org/officeDocument/2006/bibliography"/>
   </ds:schemaRefs>

--- a/assets/files/Sam_Maphey_Resume.docx
+++ b/assets/files/Sam_Maphey_Resume.docx
@@ -34,12 +34,30 @@
         <w:r>
           <w:rPr>
             <w:rStyle w:val="Hyperlink"/>
+            <w:color w:val="000000" w:themeColor="text1"/>
+            <w:u w:val="none"/>
           </w:rPr>
           <w:t>mapheysc@clarkson.edu</w:t>
         </w:r>
       </w:hyperlink>
       <w:r>
-        <w:t xml:space="preserve"> | sammaphey.com</w:t>
+        <w:rPr>
+          <w:color w:val="000000" w:themeColor="text1"/>
+        </w:rPr>
+        <w:t xml:space="preserve"> </w:t>
+      </w:r>
+      <w:r>
+        <w:t>| sammaphey.com</w:t>
+      </w:r>
+    </w:p>
+    <w:p>
+      <w:pPr>
+        <w:pStyle w:val="NoSpacing"/>
+        <w:contextualSpacing/>
+        <w:jc w:val="center"/>
+      </w:pPr>
+      <w:r>
+        <w:t>150 Ward Street | Watertown, NY | 13601 (Permanent)</w:t>
       </w:r>
     </w:p>
     <w:p>
@@ -52,8 +70,17 @@
         <w:jc w:val="center"/>
       </w:pPr>
       <w:r>
-        <w:t>150 Ward Street | Watertown, NY | 13601 (Permanent)</w:t>
-      </w:r>
+        <w:t>564 Sissonville Road | Potsdam, NY | 13676 (Current)</w:t>
+      </w:r>
+    </w:p>
+    <w:p>
+      <w:pPr>
+        <w:pStyle w:val="NoSpacing"/>
+        <w:contextualSpacing/>
+        <w:rPr>
+          <w:b/>
+        </w:rPr>
+      </w:pPr>
     </w:p>
     <w:p>
       <w:pPr>
@@ -62,10 +89,203 @@
           <w:bottom w:val="single" w:sz="4" w:space="1" w:color="auto"/>
         </w:pBdr>
         <w:contextualSpacing/>
-        <w:jc w:val="center"/>
-      </w:pPr>
-      <w:r>
-        <w:t>564 Sissonville Road | Potsdam, NY | 13676 (Current)</w:t>
+        <w:rPr>
+          <w:b/>
+        </w:rPr>
+      </w:pPr>
+      <w:r>
+        <w:rPr>
+          <w:b/>
+        </w:rPr>
+        <w:t>EDUCATION</w:t>
+      </w:r>
+    </w:p>
+    <w:p>
+      <w:pPr>
+        <w:pStyle w:val="NoSpacing"/>
+        <w:contextualSpacing/>
+      </w:pPr>
+      <w:r>
+        <w:rPr>
+          <w:b/>
+        </w:rPr>
+        <w:t xml:space="preserve">Clarkson University, </w:t>
+      </w:r>
+      <w:r>
+        <w:t>Potsdam, NY</w:t>
+      </w:r>
+      <w:r>
+        <w:tab/>
+      </w:r>
+      <w:r>
+        <w:tab/>
+      </w:r>
+      <w:r>
+        <w:tab/>
+      </w:r>
+      <w:r>
+        <w:tab/>
+      </w:r>
+      <w:r>
+        <w:tab/>
+      </w:r>
+      <w:r>
+        <w:tab/>
+      </w:r>
+      <w:r>
+        <w:tab/>
+      </w:r>
+      <w:r>
+        <w:tab/>
+      </w:r>
+      <w:r>
+        <w:tab/>
+        <w:t xml:space="preserve">          </w:t>
+      </w:r>
+      <w:r>
+        <w:rPr>
+          <w:b/>
+        </w:rPr>
+        <w:t>May 2019</w:t>
+      </w:r>
+    </w:p>
+    <w:p>
+      <w:pPr>
+        <w:pStyle w:val="NoSpacing"/>
+        <w:contextualSpacing/>
+        <w:rPr>
+          <w:i/>
+        </w:rPr>
+      </w:pPr>
+      <w:r>
+        <w:rPr>
+          <w:i/>
+        </w:rPr>
+        <w:t>Bachelor of Science, Computer Engineering</w:t>
+      </w:r>
+    </w:p>
+    <w:p>
+      <w:pPr>
+        <w:pStyle w:val="NoSpacing"/>
+        <w:contextualSpacing/>
+        <w:rPr>
+          <w:b/>
+        </w:rPr>
+      </w:pPr>
+      <w:r>
+        <w:rPr>
+          <w:b/>
+        </w:rPr>
+        <w:t xml:space="preserve">Jefferson Community College, </w:t>
+      </w:r>
+      <w:r>
+        <w:t>Watertown, NY (3.15/4.00)</w:t>
+      </w:r>
+      <w:r>
+        <w:tab/>
+      </w:r>
+      <w:r>
+        <w:tab/>
+      </w:r>
+      <w:r>
+        <w:tab/>
+      </w:r>
+      <w:r>
+        <w:tab/>
+      </w:r>
+      <w:r>
+        <w:tab/>
+      </w:r>
+      <w:r>
+        <w:tab/>
+        <w:t xml:space="preserve">          </w:t>
+      </w:r>
+      <w:r>
+        <w:rPr>
+          <w:b/>
+        </w:rPr>
+        <w:t>May 2016</w:t>
+      </w:r>
+    </w:p>
+    <w:p>
+      <w:pPr>
+        <w:pStyle w:val="NoSpacing"/>
+        <w:contextualSpacing/>
+        <w:rPr>
+          <w:i/>
+        </w:rPr>
+      </w:pPr>
+      <w:r>
+        <w:rPr>
+          <w:i/>
+        </w:rPr>
+        <w:t>Associates of Science, Computer Science</w:t>
+      </w:r>
+    </w:p>
+    <w:p>
+      <w:pPr>
+        <w:pStyle w:val="NoSpacing"/>
+        <w:contextualSpacing/>
+      </w:pPr>
+      <w:r>
+        <w:rPr>
+          <w:b/>
+        </w:rPr>
+        <w:t xml:space="preserve">Jefferson Community College, </w:t>
+      </w:r>
+      <w:r>
+        <w:t>Watertown, NY (3.15/4.00)</w:t>
+      </w:r>
+      <w:r>
+        <w:tab/>
+      </w:r>
+      <w:r>
+        <w:tab/>
+      </w:r>
+      <w:r>
+        <w:tab/>
+      </w:r>
+      <w:r>
+        <w:tab/>
+      </w:r>
+      <w:r>
+        <w:tab/>
+      </w:r>
+      <w:r>
+        <w:tab/>
+      </w:r>
+      <w:r>
+        <w:rPr>
+          <w:b/>
+        </w:rPr>
+        <w:t>December</w:t>
+      </w:r>
+      <w:r>
+        <w:rPr>
+          <w:b/>
+        </w:rPr>
+        <w:t xml:space="preserve"> 201</w:t>
+      </w:r>
+      <w:r>
+        <w:rPr>
+          <w:b/>
+        </w:rPr>
+        <w:t>7</w:t>
+      </w:r>
+      <w:bookmarkStart w:id="0" w:name="_GoBack"/>
+      <w:bookmarkEnd w:id="0"/>
+    </w:p>
+    <w:p>
+      <w:r>
+        <w:rPr>
+          <w:rFonts w:asciiTheme="minorHAnsi" w:eastAsiaTheme="minorHAnsi" w:hAnsiTheme="minorHAnsi" w:cstheme="minorBidi"/>
+          <w:i/>
+          <w:color w:val="auto"/>
+        </w:rPr>
+        <w:t>Associates of Science, Mathematics</w:t>
+      </w:r>
+      <w:r>
+        <w:t xml:space="preserve"> </w:t>
       </w:r>
     </w:p>
     <w:p>
@@ -537,216 +757,6 @@
       <w:r>
         <w:t>Application was referenced at the MDMC Winter 2017 Conference in Los Alamos, New Mexico</w:t>
       </w:r>
-    </w:p>
-    <w:p>
-      <w:pPr>
-        <w:pStyle w:val="NoSpacing"/>
-        <w:contextualSpacing/>
-        <w:jc w:val="center"/>
-      </w:pPr>
-    </w:p>
-    <w:p>
-      <w:pPr>
-        <w:pStyle w:val="NoSpacing"/>
-        <w:pBdr>
-          <w:bottom w:val="single" w:sz="4" w:space="1" w:color="auto"/>
-        </w:pBdr>
-        <w:contextualSpacing/>
-        <w:rPr>
-          <w:b/>
-        </w:rPr>
-      </w:pPr>
-      <w:r>
-        <w:rPr>
-          <w:b/>
-        </w:rPr>
-        <w:t>EDUCATION</w:t>
-      </w:r>
-    </w:p>
-    <w:p>
-      <w:pPr>
-        <w:pStyle w:val="NoSpacing"/>
-        <w:contextualSpacing/>
-      </w:pPr>
-      <w:r>
-        <w:rPr>
-          <w:b/>
-        </w:rPr>
-        <w:t xml:space="preserve">Clarkson University, </w:t>
-      </w:r>
-      <w:r>
-        <w:t>Potsdam, NY</w:t>
-      </w:r>
-      <w:r>
-        <w:tab/>
-      </w:r>
-      <w:r>
-        <w:tab/>
-      </w:r>
-      <w:r>
-        <w:tab/>
-      </w:r>
-      <w:r>
-        <w:tab/>
-      </w:r>
-      <w:r>
-        <w:tab/>
-      </w:r>
-      <w:r>
-        <w:tab/>
-      </w:r>
-      <w:r>
-        <w:tab/>
-      </w:r>
-      <w:r>
-        <w:tab/>
-      </w:r>
-      <w:r>
-        <w:tab/>
-        <w:t xml:space="preserve">          </w:t>
-      </w:r>
-      <w:r>
-        <w:rPr>
-          <w:b/>
-        </w:rPr>
-        <w:t>May 2019</w:t>
-      </w:r>
-    </w:p>
-    <w:p>
-      <w:pPr>
-        <w:pStyle w:val="NoSpacing"/>
-        <w:contextualSpacing/>
-        <w:rPr>
-          <w:i/>
-        </w:rPr>
-      </w:pPr>
-      <w:r>
-        <w:rPr>
-          <w:i/>
-        </w:rPr>
-        <w:t>Bachelor of Science, Computer Engineering</w:t>
-      </w:r>
-    </w:p>
-    <w:p>
-      <w:pPr>
-        <w:pStyle w:val="NoSpacing"/>
-        <w:contextualSpacing/>
-        <w:rPr>
-          <w:b/>
-        </w:rPr>
-      </w:pPr>
-      <w:r>
-        <w:rPr>
-          <w:b/>
-        </w:rPr>
-        <w:t xml:space="preserve">Jefferson Community College, </w:t>
-      </w:r>
-      <w:r>
-        <w:t>Watertown, NY</w:t>
-      </w:r>
-      <w:r>
-        <w:tab/>
-      </w:r>
-      <w:r>
-        <w:tab/>
-      </w:r>
-      <w:r>
-        <w:tab/>
-      </w:r>
-      <w:r>
-        <w:tab/>
-      </w:r>
-      <w:r>
-        <w:tab/>
-      </w:r>
-      <w:r>
-        <w:tab/>
-      </w:r>
-      <w:r>
-        <w:tab/>
-      </w:r>
-      <w:r>
-        <w:tab/>
-        <w:t xml:space="preserve">          </w:t>
-      </w:r>
-      <w:r>
-        <w:rPr>
-          <w:b/>
-        </w:rPr>
-        <w:t>May 2016</w:t>
-      </w:r>
-    </w:p>
-    <w:p>
-      <w:pPr>
-        <w:pStyle w:val="NoSpacing"/>
-        <w:contextualSpacing/>
-        <w:rPr>
-          <w:i/>
-        </w:rPr>
-      </w:pPr>
-      <w:r>
-        <w:rPr>
-          <w:i/>
-        </w:rPr>
-        <w:t>Associates of Science, Computer Science</w:t>
-      </w:r>
-    </w:p>
-    <w:p>
-      <w:pPr>
-        <w:pStyle w:val="NoSpacing"/>
-        <w:contextualSpacing/>
-      </w:pPr>
-      <w:r>
-        <w:rPr>
-          <w:b/>
-        </w:rPr>
-        <w:t xml:space="preserve">Jefferson Community College, </w:t>
-      </w:r>
-      <w:r>
-        <w:t>Watertown, NY</w:t>
-      </w:r>
-      <w:r>
-        <w:tab/>
-      </w:r>
-      <w:r>
-        <w:tab/>
-      </w:r>
-      <w:r>
-        <w:tab/>
-      </w:r>
-      <w:r>
-        <w:tab/>
-      </w:r>
-      <w:r>
-        <w:tab/>
-      </w:r>
-      <w:r>
-        <w:tab/>
-      </w:r>
-      <w:r>
-        <w:tab/>
-      </w:r>
-      <w:r>
-        <w:tab/>
-        <w:t xml:space="preserve">          </w:t>
-      </w:r>
-      <w:r>
-        <w:rPr>
-          <w:b/>
-        </w:rPr>
-        <w:t>May 2016</w:t>
-      </w:r>
-    </w:p>
-    <w:p>
-      <w:r>
-        <w:rPr>
-          <w:rFonts w:asciiTheme="minorHAnsi" w:eastAsiaTheme="minorHAnsi" w:hAnsiTheme="minorHAnsi" w:cstheme="minorBidi"/>
-          <w:i/>
-          <w:color w:val="auto"/>
-        </w:rPr>
-        <w:t>Associates of Science, Mathematics</w:t>
-      </w:r>
-      <w:hyperlink r:id="rId7" w:tgtFrame="_self" w:history="1"/>
     </w:p>
     <w:p>
       <w:pPr>
@@ -912,15 +922,7 @@
         </w:rPr>
       </w:pPr>
       <w:r>
-        <w:t xml:space="preserve">MEAN (MongoDB, ExpressJS, </w:t>
-      </w:r>
-      <w:proofErr w:type="gramStart"/>
-      <w:r>
-        <w:t>AngularJS(</w:t>
-      </w:r>
-      <w:proofErr w:type="gramEnd"/>
-      <w:r>
-        <w:t>2), NodeJS</w:t>
+        <w:t>MEAN (MongoDB, ExpressJS, AngularJS(2), NodeJS</w:t>
       </w:r>
     </w:p>
     <w:p>
@@ -1005,20 +1007,12 @@
           <w:b/>
         </w:rPr>
       </w:pPr>
-      <w:bookmarkStart w:id="0" w:name="_GoBack"/>
       <w:r>
         <w:rPr>
           <w:b/>
         </w:rPr>
         <w:lastRenderedPageBreak/>
-        <w:t>VOLUNTEER/LEADERSHIP EXPERIENC</w:t>
-      </w:r>
-      <w:bookmarkEnd w:id="0"/>
-      <w:r>
-        <w:rPr>
-          <w:b/>
-        </w:rPr>
-        <w:t>E</w:t>
+        <w:t>VOLUNTEER/LEADERSHIP EXPERIENCE</w:t>
       </w:r>
     </w:p>
     <w:p>
@@ -1108,15 +1102,7 @@
         </w:rPr>
       </w:pPr>
       <w:r>
-        <w:t>Big Data Meet Up Group (</w:t>
-      </w:r>
-      <w:proofErr w:type="gramStart"/>
-      <w:r>
-        <w:t xml:space="preserve">Presenter)   </w:t>
-      </w:r>
-      <w:proofErr w:type="gramEnd"/>
-      <w:r>
-        <w:t xml:space="preserve"> </w:t>
+        <w:t xml:space="preserve">Big Data Meet Up Group (Presenter)    </w:t>
       </w:r>
       <w:r>
         <w:rPr>
@@ -1162,15 +1148,7 @@
         </w:rPr>
       </w:pPr>
       <w:r>
-        <w:t>First Lego League (</w:t>
-      </w:r>
-      <w:proofErr w:type="gramStart"/>
-      <w:r>
-        <w:t xml:space="preserve">Mentor)   </w:t>
-      </w:r>
-      <w:proofErr w:type="gramEnd"/>
-      <w:r>
-        <w:t xml:space="preserve">        </w:t>
+        <w:t xml:space="preserve">First Lego League (Mentor)           </w:t>
       </w:r>
       <w:r>
         <w:rPr>
@@ -6448,7 +6426,7 @@
 </file>
 
 <file path=customXml/itemProps1.xml><?xml version="1.0" encoding="utf-8"?>
-<ds:datastoreItem xmlns:ds="http://schemas.openxmlformats.org/officeDocument/2006/customXml" ds:itemID="{501D890A-0109-5740-BEF8-D20D157538E4}">
+<ds:datastoreItem xmlns:ds="http://schemas.openxmlformats.org/officeDocument/2006/customXml" ds:itemID="{E64EB037-3F39-2A4D-B083-AF6E055BA899}">
   <ds:schemaRefs>
     <ds:schemaRef ds:uri="http://schemas.openxmlformats.org/officeDocument/2006/bibliography"/>
   </ds:schemaRefs>
